--- a/doc/functional_requirements.docx
+++ b/doc/functional_requirements.docx
@@ -1,10 +1,9 @@
 
 <file path=word/document.xml><?xml version="1.0" encoding="utf-8"?>
-<w:document xmlns:r="http://schemas.openxmlformats.org/officeDocument/2006/relationships" xmlns:wp="http://schemas.openxmlformats.org/drawingml/2006/wordprocessingDrawing" xmlns:w="http://schemas.openxmlformats.org/wordprocessingml/2006/main" xmlns:w10="urn:schemas-microsoft-com:office:word" xmlns:w14="http://schemas.microsoft.com/office/word/2010/wordml" xmlns:wps="http://schemas.microsoft.com/office/word/2010/wordprocessingShape" xmlns:wpg="http://schemas.microsoft.com/office/word/2010/wordprocessingGroup" xmlns:mc="http://schemas.openxmlformats.org/markup-compatibility/2006" xmlns:v="urn:schemas-microsoft-com:vml" xmlns:o="urn:schemas-microsoft-com:office:office" xmlns:m="http://schemas.openxmlformats.org/officeDocument/2006/math" mc:Ignorable="w14">
+<w:document xmlns:wpc="http://schemas.microsoft.com/office/word/2010/wordprocessingCanvas" xmlns:cx="http://schemas.microsoft.com/office/drawing/2014/chartex" xmlns:cx1="http://schemas.microsoft.com/office/drawing/2015/9/8/chartex" xmlns:cx2="http://schemas.microsoft.com/office/drawing/2015/10/21/chartex" xmlns:cx3="http://schemas.microsoft.com/office/drawing/2016/5/9/chartex" xmlns:cx4="http://schemas.microsoft.com/office/drawing/2016/5/10/chartex" xmlns:cx5="http://schemas.microsoft.com/office/drawing/2016/5/11/chartex" xmlns:cx6="http://schemas.microsoft.com/office/drawing/2016/5/12/chartex" xmlns:cx7="http://schemas.microsoft.com/office/drawing/2016/5/13/chartex" xmlns:cx8="http://schemas.microsoft.com/office/drawing/2016/5/14/chartex" xmlns:mc="http://schemas.openxmlformats.org/markup-compatibility/2006" xmlns:aink="http://schemas.microsoft.com/office/drawing/2016/ink" xmlns:am3d="http://schemas.microsoft.com/office/drawing/2017/model3d" xmlns:o="urn:schemas-microsoft-com:office:office" xmlns:r="http://schemas.openxmlformats.org/officeDocument/2006/relationships" xmlns:m="http://schemas.openxmlformats.org/officeDocument/2006/math" xmlns:v="urn:schemas-microsoft-com:vml" xmlns:wp14="http://schemas.microsoft.com/office/word/2010/wordprocessingDrawing" xmlns:wp="http://schemas.openxmlformats.org/drawingml/2006/wordprocessingDrawing" xmlns:w10="urn:schemas-microsoft-com:office:word" xmlns:w="http://schemas.openxmlformats.org/wordprocessingml/2006/main" xmlns:w14="http://schemas.microsoft.com/office/word/2010/wordml" xmlns:w15="http://schemas.microsoft.com/office/word/2012/wordml" xmlns:w16cid="http://schemas.microsoft.com/office/word/2016/wordml/cid" xmlns:w16se="http://schemas.microsoft.com/office/word/2015/wordml/symex" xmlns:wpg="http://schemas.microsoft.com/office/word/2010/wordprocessingGroup" xmlns:wpi="http://schemas.microsoft.com/office/word/2010/wordprocessingInk" xmlns:wne="http://schemas.microsoft.com/office/word/2006/wordml" xmlns:wps="http://schemas.microsoft.com/office/word/2010/wordprocessingShape" mc:Ignorable="w14 w15 w16se w16cid wp14">
   <w:body>
     <w:p>
       <w:pPr>
-        <w:pStyle w:val="Normal.0"/>
         <w:rPr>
           <w:sz w:val="36"/>
           <w:szCs w:val="36"/>
@@ -14,670 +13,604 @@
         <w:rPr>
           <w:sz w:val="36"/>
           <w:szCs w:val="36"/>
-          <w:rtl w:val="0"/>
-          <w:lang w:val="en-US"/>
         </w:rPr>
         <w:t>Functional requirement:</w:t>
       </w:r>
     </w:p>
     <w:p>
       <w:pPr>
-        <w:pStyle w:val="List Paragraph"/>
+        <w:pStyle w:val="a4"/>
         <w:numPr>
           <w:ilvl w:val="0"/>
           <w:numId w:val="2"/>
         </w:numPr>
-        <w:bidi w:val="0"/>
-        <w:ind w:right="0"/>
-        <w:jc w:val="both"/>
-        <w:rPr>
-          <w:sz w:val="28"/>
-          <w:szCs w:val="28"/>
-          <w:rtl w:val="0"/>
-          <w:lang w:val="en-US"/>
-        </w:rPr>
-      </w:pPr>
-      <w:r>
-        <w:rPr>
-          <w:sz w:val="28"/>
-          <w:szCs w:val="28"/>
-          <w:rtl w:val="0"/>
-          <w:lang w:val="en-US"/>
+        <w:rPr>
+          <w:sz w:val="28"/>
+          <w:szCs w:val="28"/>
+        </w:rPr>
+      </w:pPr>
+      <w:r>
+        <w:rPr>
+          <w:sz w:val="28"/>
+          <w:szCs w:val="28"/>
         </w:rPr>
         <w:t>Donor account system:</w:t>
       </w:r>
     </w:p>
     <w:p>
       <w:pPr>
-        <w:pStyle w:val="List Paragraph"/>
+        <w:pStyle w:val="a4"/>
         <w:numPr>
           <w:ilvl w:val="0"/>
           <w:numId w:val="4"/>
         </w:numPr>
-        <w:bidi w:val="0"/>
-        <w:ind w:right="0"/>
-        <w:jc w:val="both"/>
-        <w:rPr>
-          <w:sz w:val="28"/>
-          <w:szCs w:val="28"/>
-          <w:rtl w:val="0"/>
-          <w:lang w:val="en-US"/>
-        </w:rPr>
-      </w:pPr>
-      <w:r>
-        <w:rPr>
-          <w:sz w:val="28"/>
-          <w:szCs w:val="28"/>
-          <w:rtl w:val="0"/>
-          <w:lang w:val="en-US"/>
+        <w:rPr>
+          <w:sz w:val="28"/>
+          <w:szCs w:val="28"/>
+        </w:rPr>
+      </w:pPr>
+      <w:r>
+        <w:rPr>
+          <w:sz w:val="28"/>
+          <w:szCs w:val="28"/>
         </w:rPr>
         <w:t>The system should let donor create, login and change account (user id and password)</w:t>
       </w:r>
     </w:p>
     <w:p>
       <w:pPr>
-        <w:pStyle w:val="List Paragraph"/>
+        <w:pStyle w:val="a4"/>
         <w:numPr>
           <w:ilvl w:val="0"/>
           <w:numId w:val="4"/>
         </w:numPr>
-        <w:bidi w:val="0"/>
-        <w:ind w:right="0"/>
-        <w:jc w:val="both"/>
-        <w:rPr>
-          <w:sz w:val="28"/>
-          <w:szCs w:val="28"/>
-          <w:rtl w:val="0"/>
-          <w:lang w:val="en-US"/>
-        </w:rPr>
-      </w:pPr>
-      <w:r>
-        <w:rPr>
-          <w:sz w:val="28"/>
-          <w:szCs w:val="28"/>
-          <w:rtl w:val="0"/>
-          <w:lang w:val="en-US"/>
+        <w:rPr>
+          <w:sz w:val="28"/>
+          <w:szCs w:val="28"/>
+        </w:rPr>
+      </w:pPr>
+      <w:r>
+        <w:rPr>
+          <w:sz w:val="28"/>
+          <w:szCs w:val="28"/>
         </w:rPr>
         <w:t>The system should let donor upload his/her personal information</w:t>
       </w:r>
     </w:p>
     <w:p>
       <w:pPr>
-        <w:pStyle w:val="List Paragraph"/>
+        <w:pStyle w:val="a4"/>
         <w:numPr>
           <w:ilvl w:val="0"/>
           <w:numId w:val="4"/>
         </w:numPr>
-        <w:bidi w:val="0"/>
-        <w:ind w:right="0"/>
-        <w:jc w:val="both"/>
-        <w:rPr>
-          <w:sz w:val="28"/>
-          <w:szCs w:val="28"/>
-          <w:rtl w:val="0"/>
-          <w:lang w:val="en-US"/>
-        </w:rPr>
-      </w:pPr>
-      <w:r>
-        <w:rPr>
-          <w:sz w:val="28"/>
-          <w:szCs w:val="28"/>
-          <w:rtl w:val="0"/>
-          <w:lang w:val="en-US"/>
+        <w:rPr>
+          <w:sz w:val="28"/>
+          <w:szCs w:val="28"/>
+        </w:rPr>
+      </w:pPr>
+      <w:r>
+        <w:rPr>
+          <w:sz w:val="28"/>
+          <w:szCs w:val="28"/>
         </w:rPr>
         <w:t>The system should let donor declares intents to donate.</w:t>
       </w:r>
     </w:p>
     <w:p>
       <w:pPr>
-        <w:pStyle w:val="List Paragraph"/>
+        <w:pStyle w:val="a4"/>
         <w:numPr>
           <w:ilvl w:val="0"/>
           <w:numId w:val="4"/>
         </w:numPr>
-        <w:bidi w:val="0"/>
-        <w:ind w:right="0"/>
-        <w:jc w:val="both"/>
-        <w:rPr>
-          <w:sz w:val="28"/>
-          <w:szCs w:val="28"/>
-          <w:rtl w:val="0"/>
-          <w:lang w:val="en-US"/>
-        </w:rPr>
-      </w:pPr>
-      <w:r>
-        <w:rPr>
-          <w:sz w:val="28"/>
-          <w:szCs w:val="28"/>
-          <w:rtl w:val="0"/>
-          <w:lang w:val="en-US"/>
-        </w:rPr>
-        <w:t>The system should display the donation history to the donor.</w:t>
+        <w:rPr>
+          <w:sz w:val="28"/>
+          <w:szCs w:val="28"/>
+        </w:rPr>
+      </w:pPr>
+      <w:r>
+        <w:rPr>
+          <w:sz w:val="28"/>
+          <w:szCs w:val="28"/>
+        </w:rPr>
+        <w:t xml:space="preserve">The </w:t>
+      </w:r>
+      <w:r>
+        <w:rPr>
+          <w:sz w:val="28"/>
+          <w:szCs w:val="28"/>
+        </w:rPr>
+        <w:t>system should display the donation history to the donor.</w:t>
       </w:r>
     </w:p>
     <w:p>
       <w:pPr>
-        <w:pStyle w:val="List Paragraph"/>
+        <w:pStyle w:val="a4"/>
         <w:numPr>
           <w:ilvl w:val="0"/>
           <w:numId w:val="4"/>
         </w:numPr>
-        <w:bidi w:val="0"/>
-        <w:ind w:right="0"/>
-        <w:jc w:val="both"/>
-        <w:rPr>
-          <w:sz w:val="28"/>
-          <w:szCs w:val="28"/>
-          <w:rtl w:val="0"/>
-          <w:lang w:val="en-US"/>
-        </w:rPr>
-      </w:pPr>
-      <w:r>
-        <w:rPr>
-          <w:sz w:val="28"/>
-          <w:szCs w:val="28"/>
-          <w:rtl w:val="0"/>
-          <w:lang w:val="en-US"/>
-        </w:rPr>
-        <w:t>The system should take into account donor</w:t>
-      </w:r>
-      <w:r>
-        <w:rPr>
-          <w:sz w:val="28"/>
-          <w:szCs w:val="28"/>
-          <w:rtl w:val="0"/>
-          <w:lang w:val="en-US"/>
-        </w:rPr>
-        <w:t>’</w:t>
-      </w:r>
-      <w:r>
-        <w:rPr>
-          <w:sz w:val="28"/>
-          <w:szCs w:val="28"/>
-          <w:rtl w:val="0"/>
-          <w:lang w:val="en-US"/>
-        </w:rPr>
-        <w:t>s donation history when this donor declares intents to donate.</w:t>
+        <w:rPr>
+          <w:sz w:val="28"/>
+          <w:szCs w:val="28"/>
+        </w:rPr>
+      </w:pPr>
+      <w:r>
+        <w:rPr>
+          <w:sz w:val="28"/>
+          <w:szCs w:val="28"/>
+        </w:rPr>
+        <w:t xml:space="preserve">The system should </w:t>
+      </w:r>
+      <w:proofErr w:type="gramStart"/>
+      <w:r>
+        <w:rPr>
+          <w:sz w:val="28"/>
+          <w:szCs w:val="28"/>
+        </w:rPr>
+        <w:t>take into account</w:t>
+      </w:r>
+      <w:proofErr w:type="gramEnd"/>
+      <w:r>
+        <w:rPr>
+          <w:sz w:val="28"/>
+          <w:szCs w:val="28"/>
+        </w:rPr>
+        <w:t xml:space="preserve"> donor’s donation history when this donor declares intents to donate.</w:t>
       </w:r>
     </w:p>
     <w:p>
       <w:pPr>
-        <w:pStyle w:val="List Paragraph"/>
+        <w:pStyle w:val="a4"/>
         <w:numPr>
           <w:ilvl w:val="0"/>
           <w:numId w:val="4"/>
         </w:numPr>
-        <w:bidi w:val="0"/>
-        <w:ind w:right="0"/>
-        <w:jc w:val="both"/>
-        <w:rPr>
-          <w:sz w:val="28"/>
-          <w:szCs w:val="28"/>
-          <w:rtl w:val="0"/>
-          <w:lang w:val="en-US"/>
-        </w:rPr>
-      </w:pPr>
-      <w:r>
-        <w:rPr>
-          <w:sz w:val="28"/>
-          <w:szCs w:val="28"/>
-          <w:rtl w:val="0"/>
-          <w:lang w:val="en-US"/>
+        <w:rPr>
+          <w:sz w:val="28"/>
+          <w:szCs w:val="28"/>
+        </w:rPr>
+      </w:pPr>
+      <w:r>
+        <w:rPr>
+          <w:sz w:val="28"/>
+          <w:szCs w:val="28"/>
         </w:rPr>
         <w:t>The system will notify the appropriate donor when new request appears.</w:t>
       </w:r>
     </w:p>
     <w:p>
       <w:pPr>
-        <w:pStyle w:val="List Paragraph"/>
+        <w:pStyle w:val="a4"/>
         <w:numPr>
           <w:ilvl w:val="0"/>
           <w:numId w:val="4"/>
         </w:numPr>
-        <w:bidi w:val="0"/>
-        <w:ind w:right="0"/>
-        <w:jc w:val="both"/>
-        <w:rPr>
-          <w:sz w:val="28"/>
-          <w:szCs w:val="28"/>
-          <w:rtl w:val="0"/>
-          <w:lang w:val="en-US"/>
-        </w:rPr>
-      </w:pPr>
-      <w:r>
-        <w:rPr>
-          <w:sz w:val="28"/>
-          <w:szCs w:val="28"/>
-          <w:rtl w:val="0"/>
-          <w:lang w:val="en-US"/>
-        </w:rPr>
-        <w:t>The system will also notify the donor if he/she is chosen to donate blood.</w:t>
+        <w:rPr>
+          <w:sz w:val="28"/>
+          <w:szCs w:val="28"/>
+        </w:rPr>
+      </w:pPr>
+      <w:r>
+        <w:rPr>
+          <w:sz w:val="28"/>
+          <w:szCs w:val="28"/>
+        </w:rPr>
+        <w:t>The system will also no</w:t>
+      </w:r>
+      <w:r>
+        <w:rPr>
+          <w:sz w:val="28"/>
+          <w:szCs w:val="28"/>
+        </w:rPr>
+        <w:t>tify the donor if he/she is chosen to donate blood.</w:t>
       </w:r>
     </w:p>
     <w:p>
       <w:pPr>
-        <w:pStyle w:val="List Paragraph"/>
+        <w:pStyle w:val="a4"/>
         <w:numPr>
           <w:ilvl w:val="0"/>
           <w:numId w:val="5"/>
         </w:numPr>
-        <w:bidi w:val="0"/>
-        <w:ind w:right="0"/>
-        <w:jc w:val="both"/>
-        <w:rPr>
-          <w:sz w:val="28"/>
-          <w:szCs w:val="28"/>
-          <w:rtl w:val="0"/>
-          <w:lang w:val="en-US"/>
-        </w:rPr>
-      </w:pPr>
-      <w:r>
-        <w:rPr>
-          <w:sz w:val="28"/>
-          <w:szCs w:val="28"/>
-          <w:rtl w:val="0"/>
-          <w:lang w:val="en-US"/>
+        <w:rPr>
+          <w:sz w:val="28"/>
+          <w:szCs w:val="28"/>
+        </w:rPr>
+      </w:pPr>
+      <w:r>
+        <w:rPr>
+          <w:sz w:val="28"/>
+          <w:szCs w:val="28"/>
         </w:rPr>
         <w:t>Requester account system:</w:t>
       </w:r>
     </w:p>
     <w:p>
       <w:pPr>
-        <w:pStyle w:val="List Paragraph"/>
+        <w:pStyle w:val="a4"/>
         <w:numPr>
           <w:ilvl w:val="0"/>
           <w:numId w:val="7"/>
         </w:numPr>
-        <w:bidi w:val="0"/>
-        <w:ind w:right="0"/>
-        <w:jc w:val="both"/>
-        <w:rPr>
-          <w:sz w:val="28"/>
-          <w:szCs w:val="28"/>
-          <w:rtl w:val="0"/>
-          <w:lang w:val="en-US"/>
-        </w:rPr>
-      </w:pPr>
-      <w:r>
-        <w:rPr>
-          <w:sz w:val="28"/>
-          <w:szCs w:val="28"/>
-          <w:rtl w:val="0"/>
-          <w:lang w:val="en-US"/>
+        <w:rPr>
+          <w:sz w:val="28"/>
+          <w:szCs w:val="28"/>
+        </w:rPr>
+      </w:pPr>
+      <w:r>
+        <w:rPr>
+          <w:sz w:val="28"/>
+          <w:szCs w:val="28"/>
         </w:rPr>
         <w:t>The system should let requester donor create, login and change account (user id and password)</w:t>
       </w:r>
     </w:p>
     <w:p>
       <w:pPr>
-        <w:pStyle w:val="List Paragraph"/>
+        <w:pStyle w:val="a4"/>
         <w:numPr>
           <w:ilvl w:val="0"/>
           <w:numId w:val="7"/>
         </w:numPr>
-        <w:bidi w:val="0"/>
-        <w:ind w:right="0"/>
-        <w:jc w:val="both"/>
-        <w:rPr>
-          <w:sz w:val="28"/>
-          <w:szCs w:val="28"/>
-          <w:rtl w:val="0"/>
-          <w:lang w:val="en-US"/>
-        </w:rPr>
-      </w:pPr>
-      <w:r>
-        <w:rPr>
-          <w:sz w:val="28"/>
-          <w:szCs w:val="28"/>
-          <w:rtl w:val="0"/>
-          <w:lang w:val="en-US"/>
+        <w:rPr>
+          <w:sz w:val="28"/>
+          <w:szCs w:val="28"/>
+        </w:rPr>
+      </w:pPr>
+      <w:r>
+        <w:rPr>
+          <w:sz w:val="28"/>
+          <w:szCs w:val="28"/>
         </w:rPr>
         <w:t>The system should let requester upload his/her personal information</w:t>
       </w:r>
     </w:p>
     <w:p>
       <w:pPr>
-        <w:pStyle w:val="List Paragraph"/>
+        <w:pStyle w:val="a4"/>
         <w:numPr>
           <w:ilvl w:val="0"/>
           <w:numId w:val="7"/>
         </w:numPr>
-        <w:bidi w:val="0"/>
-        <w:ind w:right="0"/>
-        <w:jc w:val="both"/>
-        <w:rPr>
-          <w:sz w:val="28"/>
-          <w:szCs w:val="28"/>
-          <w:rtl w:val="0"/>
-          <w:lang w:val="en-US"/>
-        </w:rPr>
-      </w:pPr>
-      <w:r>
-        <w:rPr>
-          <w:sz w:val="28"/>
-          <w:szCs w:val="28"/>
-          <w:rtl w:val="0"/>
-          <w:lang w:val="en-US"/>
-        </w:rPr>
-        <w:t>The system should let requester upload his/her detailed request information.</w:t>
+        <w:rPr>
+          <w:sz w:val="28"/>
+          <w:szCs w:val="28"/>
+        </w:rPr>
+      </w:pPr>
+      <w:r>
+        <w:rPr>
+          <w:sz w:val="28"/>
+          <w:szCs w:val="28"/>
+        </w:rPr>
+        <w:t>The system shoul</w:t>
+      </w:r>
+      <w:r>
+        <w:rPr>
+          <w:sz w:val="28"/>
+          <w:szCs w:val="28"/>
+        </w:rPr>
+        <w:t>d let requester upload his/her detailed request information.</w:t>
       </w:r>
     </w:p>
     <w:p>
       <w:pPr>
-        <w:pStyle w:val="List Paragraph"/>
+        <w:pStyle w:val="a4"/>
         <w:numPr>
           <w:ilvl w:val="0"/>
           <w:numId w:val="7"/>
         </w:numPr>
-        <w:bidi w:val="0"/>
-        <w:ind w:right="0"/>
-        <w:jc w:val="both"/>
-        <w:rPr>
-          <w:sz w:val="28"/>
-          <w:szCs w:val="28"/>
-          <w:rtl w:val="0"/>
-          <w:lang w:val="en-US"/>
-        </w:rPr>
-      </w:pPr>
-      <w:r>
-        <w:rPr>
-          <w:sz w:val="28"/>
-          <w:szCs w:val="28"/>
-          <w:rtl w:val="0"/>
-          <w:lang w:val="en-US"/>
-        </w:rPr>
-        <w:t>The system will notify the requester when it find the appropriate donor.</w:t>
+        <w:rPr>
+          <w:sz w:val="28"/>
+          <w:szCs w:val="28"/>
+        </w:rPr>
+      </w:pPr>
+      <w:r>
+        <w:rPr>
+          <w:sz w:val="28"/>
+          <w:szCs w:val="28"/>
+        </w:rPr>
+        <w:t xml:space="preserve">The system will notify the requester when it </w:t>
+      </w:r>
+      <w:proofErr w:type="gramStart"/>
+      <w:r>
+        <w:rPr>
+          <w:sz w:val="28"/>
+          <w:szCs w:val="28"/>
+        </w:rPr>
+        <w:t>find</w:t>
+      </w:r>
+      <w:proofErr w:type="gramEnd"/>
+      <w:r>
+        <w:rPr>
+          <w:sz w:val="28"/>
+          <w:szCs w:val="28"/>
+        </w:rPr>
+        <w:t xml:space="preserve"> the appropriate donor.</w:t>
       </w:r>
     </w:p>
     <w:p>
       <w:pPr>
-        <w:pStyle w:val="List Paragraph"/>
+        <w:pStyle w:val="a4"/>
         <w:numPr>
           <w:ilvl w:val="0"/>
           <w:numId w:val="7"/>
         </w:numPr>
-        <w:bidi w:val="0"/>
-        <w:ind w:right="0"/>
-        <w:jc w:val="both"/>
-        <w:rPr>
-          <w:sz w:val="28"/>
-          <w:szCs w:val="28"/>
-          <w:rtl w:val="0"/>
-          <w:lang w:val="en-US"/>
-        </w:rPr>
-      </w:pPr>
-      <w:r>
-        <w:rPr>
-          <w:sz w:val="28"/>
-          <w:szCs w:val="28"/>
-          <w:rtl w:val="0"/>
-          <w:lang w:val="en-US"/>
+        <w:rPr>
+          <w:sz w:val="28"/>
+          <w:szCs w:val="28"/>
+        </w:rPr>
+      </w:pPr>
+      <w:r>
+        <w:rPr>
+          <w:sz w:val="28"/>
+          <w:szCs w:val="28"/>
         </w:rPr>
         <w:t>The system will display the status of the request.</w:t>
       </w:r>
     </w:p>
     <w:p>
       <w:pPr>
-        <w:pStyle w:val="List Paragraph"/>
-        <w:bidi w:val="0"/>
-        <w:ind w:left="0" w:right="0" w:firstLine="0"/>
-        <w:jc w:val="both"/>
-        <w:rPr>
-          <w:sz w:val="28"/>
-          <w:szCs w:val="28"/>
-          <w:rtl w:val="0"/>
-        </w:rPr>
-      </w:pPr>
-      <w:r>
-        <w:rPr>
-          <w:sz w:val="28"/>
-          <w:szCs w:val="28"/>
-          <w:rtl w:val="0"/>
-          <w:lang w:val="en-US"/>
+        <w:pStyle w:val="a4"/>
+        <w:ind w:firstLine="0"/>
+        <w:rPr>
+          <w:sz w:val="36"/>
+          <w:szCs w:val="36"/>
+        </w:rPr>
+      </w:pPr>
+      <w:r>
+        <w:rPr>
+          <w:sz w:val="36"/>
+          <w:szCs w:val="36"/>
         </w:rPr>
         <w:t>Non-Functional requirements:</w:t>
       </w:r>
     </w:p>
     <w:p>
       <w:pPr>
-        <w:pStyle w:val="List Paragraph"/>
+        <w:pStyle w:val="a4"/>
         <w:numPr>
           <w:ilvl w:val="0"/>
           <w:numId w:val="9"/>
         </w:numPr>
-        <w:bidi w:val="0"/>
-        <w:ind w:right="0"/>
-        <w:jc w:val="both"/>
-        <w:rPr>
-          <w:sz w:val="28"/>
-          <w:szCs w:val="28"/>
-          <w:rtl w:val="0"/>
-          <w:lang w:val="en-US"/>
-        </w:rPr>
-      </w:pPr>
-      <w:r>
-        <w:rPr>
-          <w:sz w:val="28"/>
-          <w:szCs w:val="28"/>
-          <w:rtl w:val="0"/>
-          <w:lang w:val="en-US"/>
-        </w:rPr>
-        <w:t>Operational Requrements</w:t>
+        <w:rPr>
+          <w:sz w:val="28"/>
+          <w:szCs w:val="28"/>
+        </w:rPr>
+      </w:pPr>
+      <w:r>
+        <w:rPr>
+          <w:sz w:val="28"/>
+          <w:szCs w:val="28"/>
+        </w:rPr>
+        <w:t>Operational Requ</w:t>
+      </w:r>
+      <w:r>
+        <w:rPr>
+          <w:rFonts w:asciiTheme="minorEastAsia" w:eastAsiaTheme="minorEastAsia" w:hAnsiTheme="minorEastAsia" w:hint="eastAsia"/>
+          <w:sz w:val="28"/>
+          <w:szCs w:val="28"/>
+        </w:rPr>
+        <w:t>i</w:t>
+      </w:r>
+      <w:r>
+        <w:rPr>
+          <w:sz w:val="28"/>
+          <w:szCs w:val="28"/>
+        </w:rPr>
+        <w:t>rements</w:t>
       </w:r>
     </w:p>
     <w:p>
       <w:pPr>
-        <w:pStyle w:val="List Paragraph"/>
+        <w:pStyle w:val="a4"/>
         <w:numPr>
           <w:ilvl w:val="1"/>
           <w:numId w:val="9"/>
         </w:numPr>
-        <w:bidi w:val="0"/>
-        <w:ind w:right="0"/>
-        <w:jc w:val="both"/>
-        <w:rPr>
-          <w:sz w:val="28"/>
-          <w:szCs w:val="28"/>
-          <w:rtl w:val="0"/>
-          <w:lang w:val="en-US"/>
-        </w:rPr>
-      </w:pPr>
-      <w:r>
-        <w:rPr>
-          <w:sz w:val="28"/>
-          <w:szCs w:val="28"/>
-          <w:rtl w:val="0"/>
-          <w:lang w:val="en-US"/>
-        </w:rPr>
-        <w:t>An admin web interface should be provided to manage users.</w:t>
+        <w:rPr>
+          <w:sz w:val="28"/>
+          <w:szCs w:val="28"/>
+        </w:rPr>
+      </w:pPr>
+      <w:r>
+        <w:rPr>
+          <w:sz w:val="28"/>
+          <w:szCs w:val="28"/>
+        </w:rPr>
+        <w:t>An admin web inter</w:t>
+      </w:r>
+      <w:r>
+        <w:rPr>
+          <w:sz w:val="28"/>
+          <w:szCs w:val="28"/>
+        </w:rPr>
+        <w:t>face should be provided to manage users.</w:t>
       </w:r>
     </w:p>
     <w:p>
       <w:pPr>
-        <w:pStyle w:val="List Paragraph"/>
+        <w:pStyle w:val="a4"/>
         <w:numPr>
           <w:ilvl w:val="1"/>
           <w:numId w:val="9"/>
         </w:numPr>
-        <w:bidi w:val="0"/>
-        <w:ind w:right="0"/>
-        <w:jc w:val="both"/>
-        <w:rPr>
-          <w:sz w:val="28"/>
-          <w:szCs w:val="28"/>
-          <w:rtl w:val="0"/>
-          <w:lang w:val="en-US"/>
-        </w:rPr>
-      </w:pPr>
-      <w:r>
-        <w:rPr>
-          <w:sz w:val="28"/>
-          <w:szCs w:val="28"/>
-          <w:rtl w:val="0"/>
-          <w:lang w:val="en-US"/>
+        <w:rPr>
+          <w:sz w:val="28"/>
+          <w:szCs w:val="28"/>
+        </w:rPr>
+      </w:pPr>
+      <w:r>
+        <w:rPr>
+          <w:sz w:val="28"/>
+          <w:szCs w:val="28"/>
         </w:rPr>
         <w:t>System should have user friendly UI.</w:t>
       </w:r>
     </w:p>
     <w:p>
       <w:pPr>
-        <w:pStyle w:val="List Paragraph"/>
+        <w:pStyle w:val="a4"/>
         <w:numPr>
           <w:ilvl w:val="1"/>
           <w:numId w:val="9"/>
         </w:numPr>
-        <w:bidi w:val="0"/>
-        <w:ind w:right="0"/>
-        <w:jc w:val="both"/>
-        <w:rPr>
-          <w:sz w:val="28"/>
-          <w:szCs w:val="28"/>
-          <w:rtl w:val="0"/>
-          <w:lang w:val="en-US"/>
-        </w:rPr>
-      </w:pPr>
-      <w:r>
-        <w:rPr>
-          <w:sz w:val="28"/>
-          <w:szCs w:val="28"/>
-          <w:rtl w:val="0"/>
-          <w:lang w:val="en-US"/>
+        <w:rPr>
+          <w:sz w:val="28"/>
+          <w:szCs w:val="28"/>
+        </w:rPr>
+      </w:pPr>
+      <w:r>
+        <w:rPr>
+          <w:sz w:val="28"/>
+          <w:szCs w:val="28"/>
         </w:rPr>
         <w:t>System should be able to connect to backend database.</w:t>
       </w:r>
     </w:p>
     <w:p>
       <w:pPr>
-        <w:pStyle w:val="List Paragraph"/>
+        <w:pStyle w:val="a4"/>
         <w:numPr>
           <w:ilvl w:val="1"/>
           <w:numId w:val="9"/>
         </w:numPr>
-        <w:bidi w:val="0"/>
-        <w:ind w:right="0"/>
-        <w:jc w:val="both"/>
-        <w:rPr>
-          <w:sz w:val="28"/>
-          <w:szCs w:val="28"/>
-          <w:rtl w:val="0"/>
-          <w:lang w:val="en-US"/>
-        </w:rPr>
-      </w:pPr>
-      <w:r>
-        <w:rPr>
-          <w:sz w:val="28"/>
-          <w:szCs w:val="28"/>
-          <w:rtl w:val="0"/>
-          <w:lang w:val="en-US"/>
+        <w:rPr>
+          <w:sz w:val="28"/>
+          <w:szCs w:val="28"/>
+        </w:rPr>
+      </w:pPr>
+      <w:r>
+        <w:rPr>
+          <w:sz w:val="28"/>
+          <w:szCs w:val="28"/>
         </w:rPr>
         <w:t>System should handle invalid input on both backend and frontend.</w:t>
       </w:r>
     </w:p>
     <w:p>
       <w:pPr>
-        <w:pStyle w:val="List Paragraph"/>
-        <w:bidi w:val="0"/>
-        <w:ind w:left="0" w:right="0" w:firstLine="0"/>
-        <w:jc w:val="both"/>
-        <w:rPr>
-          <w:sz w:val="28"/>
-          <w:szCs w:val="28"/>
-          <w:rtl w:val="0"/>
-        </w:rPr>
-      </w:pPr>
-      <w:r>
-        <w:rPr>
-          <w:sz w:val="28"/>
-          <w:szCs w:val="28"/>
-          <w:rtl w:val="0"/>
-          <w:lang w:val="en-US"/>
+        <w:pStyle w:val="a4"/>
+        <w:ind w:firstLine="0"/>
+        <w:rPr>
+          <w:sz w:val="28"/>
+          <w:szCs w:val="28"/>
+        </w:rPr>
+      </w:pPr>
+      <w:r>
+        <w:rPr>
+          <w:sz w:val="28"/>
+          <w:szCs w:val="28"/>
         </w:rPr>
         <w:t>2. Performance requirements:</w:t>
       </w:r>
     </w:p>
     <w:p>
       <w:pPr>
-        <w:pStyle w:val="List Paragraph"/>
-        <w:bidi w:val="0"/>
-        <w:ind w:left="0" w:right="0" w:firstLine="0"/>
-        <w:jc w:val="both"/>
-        <w:rPr>
-          <w:sz w:val="28"/>
-          <w:szCs w:val="28"/>
-          <w:rtl w:val="0"/>
-        </w:rPr>
-      </w:pPr>
-      <w:r>
-        <w:rPr>
-          <w:sz w:val="28"/>
-          <w:szCs w:val="28"/>
-          <w:rtl w:val="0"/>
+        <w:pStyle w:val="a4"/>
+        <w:ind w:firstLine="0"/>
+        <w:rPr>
+          <w:sz w:val="28"/>
+          <w:szCs w:val="28"/>
+        </w:rPr>
+      </w:pPr>
+      <w:r>
+        <w:rPr>
+          <w:sz w:val="28"/>
+          <w:szCs w:val="28"/>
         </w:rPr>
         <w:tab/>
-        <w:t>1. System should allow more then 100 users online at the same time.</w:t>
+        <w:t xml:space="preserve">1. System should allow more </w:t>
+      </w:r>
+      <w:proofErr w:type="spellStart"/>
+      <w:r>
+        <w:rPr>
+          <w:sz w:val="28"/>
+          <w:szCs w:val="28"/>
+        </w:rPr>
+        <w:t>t</w:t>
+      </w:r>
+      <w:r>
+        <w:rPr>
+          <w:sz w:val="28"/>
+          <w:szCs w:val="28"/>
+        </w:rPr>
+        <w:t>hen</w:t>
+      </w:r>
+      <w:proofErr w:type="spellEnd"/>
+      <w:r>
+        <w:rPr>
+          <w:sz w:val="28"/>
+          <w:szCs w:val="28"/>
+        </w:rPr>
+        <w:t xml:space="preserve"> 100 users online at the same time.</w:t>
       </w:r>
     </w:p>
     <w:p>
       <w:pPr>
-        <w:pStyle w:val="List Paragraph"/>
-        <w:bidi w:val="0"/>
-        <w:ind w:left="0" w:right="0" w:firstLine="0"/>
-        <w:jc w:val="both"/>
-        <w:rPr>
-          <w:sz w:val="28"/>
-          <w:szCs w:val="28"/>
-          <w:rtl w:val="0"/>
-        </w:rPr>
-      </w:pPr>
-      <w:r>
-        <w:rPr>
-          <w:sz w:val="28"/>
-          <w:szCs w:val="28"/>
-          <w:rtl w:val="0"/>
+        <w:pStyle w:val="a4"/>
+        <w:ind w:firstLine="0"/>
+        <w:rPr>
+          <w:sz w:val="28"/>
+          <w:szCs w:val="28"/>
+        </w:rPr>
+      </w:pPr>
+      <w:r>
+        <w:rPr>
+          <w:sz w:val="28"/>
+          <w:szCs w:val="28"/>
         </w:rPr>
         <w:tab/>
-        <w:t>2. System should be avaliable 24/7.</w:t>
+        <w:t>2. System should be ava</w:t>
+      </w:r>
+      <w:r>
+        <w:rPr>
+          <w:sz w:val="28"/>
+          <w:szCs w:val="28"/>
+        </w:rPr>
+        <w:t>il</w:t>
+      </w:r>
+      <w:bookmarkStart w:id="0" w:name="_GoBack"/>
+      <w:bookmarkEnd w:id="0"/>
+      <w:r>
+        <w:rPr>
+          <w:sz w:val="28"/>
+          <w:szCs w:val="28"/>
+        </w:rPr>
+        <w:t>able 24/7.</w:t>
       </w:r>
     </w:p>
     <w:p>
       <w:pPr>
-        <w:pStyle w:val="List Paragraph"/>
-        <w:bidi w:val="0"/>
-        <w:ind w:left="0" w:right="0" w:firstLine="0"/>
-        <w:jc w:val="both"/>
-        <w:rPr>
-          <w:sz w:val="28"/>
-          <w:szCs w:val="28"/>
-          <w:rtl w:val="0"/>
-        </w:rPr>
-      </w:pPr>
-      <w:r>
-        <w:rPr>
-          <w:sz w:val="28"/>
-          <w:szCs w:val="28"/>
-          <w:rtl w:val="0"/>
-          <w:lang w:val="en-US"/>
+        <w:pStyle w:val="a4"/>
+        <w:ind w:firstLine="0"/>
+        <w:rPr>
+          <w:sz w:val="28"/>
+          <w:szCs w:val="28"/>
+        </w:rPr>
+      </w:pPr>
+      <w:r>
+        <w:rPr>
+          <w:sz w:val="28"/>
+          <w:szCs w:val="28"/>
         </w:rPr>
         <w:t>3. Security Requirement</w:t>
       </w:r>
     </w:p>
     <w:p>
       <w:pPr>
-        <w:pStyle w:val="List Paragraph"/>
-        <w:bidi w:val="0"/>
-        <w:ind w:left="0" w:right="0" w:firstLine="0"/>
-        <w:jc w:val="both"/>
-        <w:rPr>
-          <w:sz w:val="28"/>
-          <w:szCs w:val="28"/>
-          <w:rtl w:val="0"/>
-        </w:rPr>
-      </w:pPr>
-      <w:r>
-        <w:rPr>
-          <w:sz w:val="28"/>
-          <w:szCs w:val="28"/>
-          <w:rtl w:val="0"/>
+        <w:pStyle w:val="a4"/>
+        <w:ind w:firstLine="0"/>
+        <w:rPr>
+          <w:sz w:val="28"/>
+          <w:szCs w:val="28"/>
+        </w:rPr>
+      </w:pPr>
+      <w:r>
+        <w:rPr>
+          <w:sz w:val="28"/>
+          <w:szCs w:val="28"/>
         </w:rPr>
         <w:tab/>
         <w:t>1. Backend should check for invalid input.</w:t>
@@ -685,36 +618,36 @@
     </w:p>
     <w:p>
       <w:pPr>
-        <w:pStyle w:val="List Paragraph"/>
-        <w:bidi w:val="0"/>
-        <w:ind w:left="0" w:right="0" w:firstLine="0"/>
-        <w:jc w:val="both"/>
-        <w:rPr>
-          <w:sz w:val="28"/>
-          <w:szCs w:val="28"/>
-          <w:rtl w:val="0"/>
-        </w:rPr>
-      </w:pPr>
-      <w:r>
-        <w:rPr>
-          <w:sz w:val="28"/>
-          <w:szCs w:val="28"/>
-          <w:rtl w:val="0"/>
+        <w:pStyle w:val="a4"/>
+        <w:ind w:firstLine="0"/>
+        <w:rPr>
+          <w:sz w:val="28"/>
+          <w:szCs w:val="28"/>
+        </w:rPr>
+      </w:pPr>
+      <w:r>
+        <w:rPr>
+          <w:sz w:val="28"/>
+          <w:szCs w:val="28"/>
         </w:rPr>
         <w:tab/>
-        <w:t>2. Backend should handle database error and should filter input for potential abuses (e.g. SQL inject, XSS, CSRF)</w:t>
+        <w:t xml:space="preserve">2. Backend should handle database error and should filter input for potential abuses (e.g. SQL inject, XSS, </w:t>
+      </w:r>
+      <w:r>
+        <w:rPr>
+          <w:sz w:val="28"/>
+          <w:szCs w:val="28"/>
+        </w:rPr>
+        <w:t>CSRF)</w:t>
       </w:r>
     </w:p>
     <w:p>
       <w:pPr>
-        <w:pStyle w:val="List Paragraph"/>
-        <w:bidi w:val="0"/>
-        <w:ind w:left="0" w:right="0" w:firstLine="0"/>
-        <w:jc w:val="both"/>
-        <w:rPr>
-          <w:sz w:val="28"/>
-          <w:szCs w:val="28"/>
-          <w:rtl w:val="0"/>
+        <w:pStyle w:val="a4"/>
+        <w:ind w:firstLine="0"/>
+        <w:rPr>
+          <w:sz w:val="28"/>
+          <w:szCs w:val="28"/>
         </w:rPr>
       </w:pPr>
       <w:r>
@@ -728,80 +661,368 @@
         <w:rPr>
           <w:sz w:val="28"/>
           <w:szCs w:val="28"/>
-          <w:rtl w:val="0"/>
-          <w:lang w:val="en-US"/>
-        </w:rPr>
-        <w:t>3. User should not be able to access the services that they don't have access to. (e.g. Donor should not be allow to use Requester's API)</w:t>
+        </w:rPr>
+        <w:t xml:space="preserve">3. User should not be able to access the services that they don't have access to. (e.g. Donor should not be </w:t>
+      </w:r>
+      <w:proofErr w:type="gramStart"/>
+      <w:r>
+        <w:rPr>
+          <w:sz w:val="28"/>
+          <w:szCs w:val="28"/>
+        </w:rPr>
+        <w:t>allow</w:t>
+      </w:r>
+      <w:proofErr w:type="gramEnd"/>
+      <w:r>
+        <w:rPr>
+          <w:sz w:val="28"/>
+          <w:szCs w:val="28"/>
+        </w:rPr>
+        <w:t xml:space="preserve"> to use Requester's API)</w:t>
       </w:r>
     </w:p>
     <w:p>
       <w:pPr>
-        <w:pStyle w:val="List Paragraph"/>
-        <w:bidi w:val="0"/>
-        <w:ind w:left="0" w:right="0" w:firstLine="0"/>
-        <w:jc w:val="both"/>
-        <w:rPr>
-          <w:rtl w:val="0"/>
-        </w:rPr>
-      </w:pPr>
-      <w:r>
-        <w:rPr>
-          <w:sz w:val="28"/>
-          <w:szCs w:val="28"/>
-          <w:rtl w:val="0"/>
+        <w:pStyle w:val="a4"/>
+        <w:ind w:firstLine="0"/>
+      </w:pPr>
+      <w:r>
+        <w:rPr>
+          <w:sz w:val="28"/>
+          <w:szCs w:val="28"/>
         </w:rPr>
         <w:tab/>
         <w:t>4. User's password should be stored in hashed format, not plaintext.</w:t>
       </w:r>
     </w:p>
     <w:sectPr>
-      <w:headerReference w:type="default" r:id="rId4"/>
-      <w:footerReference w:type="default" r:id="rId5"/>
-      <w:pgSz w:w="11900" w:h="16840" w:orient="portrait"/>
-      <w:pgMar w:top="1440" w:right="1800" w:bottom="1440" w:left="1800" w:header="851" w:footer="992"/>
-      <w:bidi w:val="0"/>
+      <w:headerReference w:type="default" r:id="rId7"/>
+      <w:footerReference w:type="default" r:id="rId8"/>
+      <w:pgSz w:w="11900" w:h="16840"/>
+      <w:pgMar w:top="1440" w:right="1800" w:bottom="1440" w:left="1800" w:header="851" w:footer="992" w:gutter="0"/>
+      <w:cols w:space="720"/>
     </w:sectPr>
   </w:body>
 </w:document>
 </file>
 
+<file path=word/endnotes.xml><?xml version="1.0" encoding="utf-8"?>
+<w:endnotes xmlns:wpc="http://schemas.microsoft.com/office/word/2010/wordprocessingCanvas" xmlns:cx="http://schemas.microsoft.com/office/drawing/2014/chartex" xmlns:cx1="http://schemas.microsoft.com/office/drawing/2015/9/8/chartex" xmlns:cx2="http://schemas.microsoft.com/office/drawing/2015/10/21/chartex" xmlns:cx3="http://schemas.microsoft.com/office/drawing/2016/5/9/chartex" xmlns:cx4="http://schemas.microsoft.com/office/drawing/2016/5/10/chartex" xmlns:cx5="http://schemas.microsoft.com/office/drawing/2016/5/11/chartex" xmlns:cx6="http://schemas.microsoft.com/office/drawing/2016/5/12/chartex" xmlns:cx7="http://schemas.microsoft.com/office/drawing/2016/5/13/chartex" xmlns:cx8="http://schemas.microsoft.com/office/drawing/2016/5/14/chartex" xmlns:mc="http://schemas.openxmlformats.org/markup-compatibility/2006" xmlns:aink="http://schemas.microsoft.com/office/drawing/2016/ink" xmlns:am3d="http://schemas.microsoft.com/office/drawing/2017/model3d" xmlns:o="urn:schemas-microsoft-com:office:office" xmlns:r="http://schemas.openxmlformats.org/officeDocument/2006/relationships" xmlns:m="http://schemas.openxmlformats.org/officeDocument/2006/math" xmlns:v="urn:schemas-microsoft-com:vml" xmlns:wp14="http://schemas.microsoft.com/office/word/2010/wordprocessingDrawing" xmlns:wp="http://schemas.openxmlformats.org/drawingml/2006/wordprocessingDrawing" xmlns:w10="urn:schemas-microsoft-com:office:word" xmlns:w="http://schemas.openxmlformats.org/wordprocessingml/2006/main" xmlns:w14="http://schemas.microsoft.com/office/word/2010/wordml" xmlns:w15="http://schemas.microsoft.com/office/word/2012/wordml" xmlns:w16cid="http://schemas.microsoft.com/office/word/2016/wordml/cid" xmlns:w16se="http://schemas.microsoft.com/office/word/2015/wordml/symex" xmlns:wpg="http://schemas.microsoft.com/office/word/2010/wordprocessingGroup" xmlns:wpi="http://schemas.microsoft.com/office/word/2010/wordprocessingInk" xmlns:wne="http://schemas.microsoft.com/office/word/2006/wordml" xmlns:wps="http://schemas.microsoft.com/office/word/2010/wordprocessingShape" mc:Ignorable="w14 w15 w16se w16cid wp14">
+  <w:endnote w:type="separator" w:id="-1">
+    <w:p>
+      <w:r>
+        <w:separator/>
+      </w:r>
+    </w:p>
+  </w:endnote>
+  <w:endnote w:type="continuationSeparator" w:id="0">
+    <w:p>
+      <w:r>
+        <w:continuationSeparator/>
+      </w:r>
+    </w:p>
+  </w:endnote>
+</w:endnotes>
+</file>
+
 <file path=word/footer1.xml><?xml version="1.0" encoding="utf-8"?>
-<w:ftr xmlns:r="http://schemas.openxmlformats.org/officeDocument/2006/relationships" xmlns:wp="http://schemas.openxmlformats.org/drawingml/2006/wordprocessingDrawing" xmlns:w="http://schemas.openxmlformats.org/wordprocessingml/2006/main" xmlns:w10="urn:schemas-microsoft-com:office:word" xmlns:w14="http://schemas.microsoft.com/office/word/2010/wordml" xmlns:wps="http://schemas.microsoft.com/office/word/2010/wordprocessingShape" xmlns:wpg="http://schemas.microsoft.com/office/word/2010/wordprocessingGroup" xmlns:mc="http://schemas.openxmlformats.org/markup-compatibility/2006" xmlns:v="urn:schemas-microsoft-com:vml" xmlns:o="urn:schemas-microsoft-com:office:office" xmlns:m="http://schemas.openxmlformats.org/officeDocument/2006/math" mc:Ignorable="w14">
+<w:ftr xmlns:wpc="http://schemas.microsoft.com/office/word/2010/wordprocessingCanvas" xmlns:cx="http://schemas.microsoft.com/office/drawing/2014/chartex" xmlns:cx1="http://schemas.microsoft.com/office/drawing/2015/9/8/chartex" xmlns:cx2="http://schemas.microsoft.com/office/drawing/2015/10/21/chartex" xmlns:cx3="http://schemas.microsoft.com/office/drawing/2016/5/9/chartex" xmlns:cx4="http://schemas.microsoft.com/office/drawing/2016/5/10/chartex" xmlns:cx5="http://schemas.microsoft.com/office/drawing/2016/5/11/chartex" xmlns:cx6="http://schemas.microsoft.com/office/drawing/2016/5/12/chartex" xmlns:cx7="http://schemas.microsoft.com/office/drawing/2016/5/13/chartex" xmlns:cx8="http://schemas.microsoft.com/office/drawing/2016/5/14/chartex" xmlns:mc="http://schemas.openxmlformats.org/markup-compatibility/2006" xmlns:aink="http://schemas.microsoft.com/office/drawing/2016/ink" xmlns:am3d="http://schemas.microsoft.com/office/drawing/2017/model3d" xmlns:o="urn:schemas-microsoft-com:office:office" xmlns:r="http://schemas.openxmlformats.org/officeDocument/2006/relationships" xmlns:m="http://schemas.openxmlformats.org/officeDocument/2006/math" xmlns:v="urn:schemas-microsoft-com:vml" xmlns:wp14="http://schemas.microsoft.com/office/word/2010/wordprocessingDrawing" xmlns:wp="http://schemas.openxmlformats.org/drawingml/2006/wordprocessingDrawing" xmlns:w10="urn:schemas-microsoft-com:office:word" xmlns:w="http://schemas.openxmlformats.org/wordprocessingml/2006/main" xmlns:w14="http://schemas.microsoft.com/office/word/2010/wordml" xmlns:w15="http://schemas.microsoft.com/office/word/2012/wordml" xmlns:w16cid="http://schemas.microsoft.com/office/word/2016/wordml/cid" xmlns:w16se="http://schemas.microsoft.com/office/word/2015/wordml/symex" xmlns:wpg="http://schemas.microsoft.com/office/word/2010/wordprocessingGroup" xmlns:wpi="http://schemas.microsoft.com/office/word/2010/wordprocessingInk" xmlns:wne="http://schemas.microsoft.com/office/word/2006/wordml" xmlns:wps="http://schemas.microsoft.com/office/word/2010/wordprocessingShape" mc:Ignorable="w14 w15 w16se w16cid wp14">
   <w:p>
     <w:pPr>
-      <w:pStyle w:val="Header &amp; Footer"/>
-      <w:bidi w:val="0"/>
+      <w:pStyle w:val="HeaderFooter"/>
     </w:pPr>
-    <w:r/>
   </w:p>
 </w:ftr>
 </file>
 
+<file path=word/footnotes.xml><?xml version="1.0" encoding="utf-8"?>
+<w:footnotes xmlns:wpc="http://schemas.microsoft.com/office/word/2010/wordprocessingCanvas" xmlns:cx="http://schemas.microsoft.com/office/drawing/2014/chartex" xmlns:cx1="http://schemas.microsoft.com/office/drawing/2015/9/8/chartex" xmlns:cx2="http://schemas.microsoft.com/office/drawing/2015/10/21/chartex" xmlns:cx3="http://schemas.microsoft.com/office/drawing/2016/5/9/chartex" xmlns:cx4="http://schemas.microsoft.com/office/drawing/2016/5/10/chartex" xmlns:cx5="http://schemas.microsoft.com/office/drawing/2016/5/11/chartex" xmlns:cx6="http://schemas.microsoft.com/office/drawing/2016/5/12/chartex" xmlns:cx7="http://schemas.microsoft.com/office/drawing/2016/5/13/chartex" xmlns:cx8="http://schemas.microsoft.com/office/drawing/2016/5/14/chartex" xmlns:mc="http://schemas.openxmlformats.org/markup-compatibility/2006" xmlns:aink="http://schemas.microsoft.com/office/drawing/2016/ink" xmlns:am3d="http://schemas.microsoft.com/office/drawing/2017/model3d" xmlns:o="urn:schemas-microsoft-com:office:office" xmlns:r="http://schemas.openxmlformats.org/officeDocument/2006/relationships" xmlns:m="http://schemas.openxmlformats.org/officeDocument/2006/math" xmlns:v="urn:schemas-microsoft-com:vml" xmlns:wp14="http://schemas.microsoft.com/office/word/2010/wordprocessingDrawing" xmlns:wp="http://schemas.openxmlformats.org/drawingml/2006/wordprocessingDrawing" xmlns:w10="urn:schemas-microsoft-com:office:word" xmlns:w="http://schemas.openxmlformats.org/wordprocessingml/2006/main" xmlns:w14="http://schemas.microsoft.com/office/word/2010/wordml" xmlns:w15="http://schemas.microsoft.com/office/word/2012/wordml" xmlns:w16cid="http://schemas.microsoft.com/office/word/2016/wordml/cid" xmlns:w16se="http://schemas.microsoft.com/office/word/2015/wordml/symex" xmlns:wpg="http://schemas.microsoft.com/office/word/2010/wordprocessingGroup" xmlns:wpi="http://schemas.microsoft.com/office/word/2010/wordprocessingInk" xmlns:wne="http://schemas.microsoft.com/office/word/2006/wordml" xmlns:wps="http://schemas.microsoft.com/office/word/2010/wordprocessingShape" mc:Ignorable="w14 w15 w16se w16cid wp14">
+  <w:footnote w:type="separator" w:id="-1">
+    <w:p>
+      <w:r>
+        <w:separator/>
+      </w:r>
+    </w:p>
+  </w:footnote>
+  <w:footnote w:type="continuationSeparator" w:id="0">
+    <w:p>
+      <w:r>
+        <w:continuationSeparator/>
+      </w:r>
+    </w:p>
+  </w:footnote>
+</w:footnotes>
+</file>
+
 <file path=word/header1.xml><?xml version="1.0" encoding="utf-8"?>
-<w:hdr xmlns:r="http://schemas.openxmlformats.org/officeDocument/2006/relationships" xmlns:wp="http://schemas.openxmlformats.org/drawingml/2006/wordprocessingDrawing" xmlns:w="http://schemas.openxmlformats.org/wordprocessingml/2006/main" xmlns:w10="urn:schemas-microsoft-com:office:word" xmlns:w14="http://schemas.microsoft.com/office/word/2010/wordml" xmlns:wps="http://schemas.microsoft.com/office/word/2010/wordprocessingShape" xmlns:wpg="http://schemas.microsoft.com/office/word/2010/wordprocessingGroup" xmlns:mc="http://schemas.openxmlformats.org/markup-compatibility/2006" xmlns:v="urn:schemas-microsoft-com:vml" xmlns:o="urn:schemas-microsoft-com:office:office" xmlns:m="http://schemas.openxmlformats.org/officeDocument/2006/math" mc:Ignorable="w14">
+<w:hdr xmlns:wpc="http://schemas.microsoft.com/office/word/2010/wordprocessingCanvas" xmlns:cx="http://schemas.microsoft.com/office/drawing/2014/chartex" xmlns:cx1="http://schemas.microsoft.com/office/drawing/2015/9/8/chartex" xmlns:cx2="http://schemas.microsoft.com/office/drawing/2015/10/21/chartex" xmlns:cx3="http://schemas.microsoft.com/office/drawing/2016/5/9/chartex" xmlns:cx4="http://schemas.microsoft.com/office/drawing/2016/5/10/chartex" xmlns:cx5="http://schemas.microsoft.com/office/drawing/2016/5/11/chartex" xmlns:cx6="http://schemas.microsoft.com/office/drawing/2016/5/12/chartex" xmlns:cx7="http://schemas.microsoft.com/office/drawing/2016/5/13/chartex" xmlns:cx8="http://schemas.microsoft.com/office/drawing/2016/5/14/chartex" xmlns:mc="http://schemas.openxmlformats.org/markup-compatibility/2006" xmlns:aink="http://schemas.microsoft.com/office/drawing/2016/ink" xmlns:am3d="http://schemas.microsoft.com/office/drawing/2017/model3d" xmlns:o="urn:schemas-microsoft-com:office:office" xmlns:r="http://schemas.openxmlformats.org/officeDocument/2006/relationships" xmlns:m="http://schemas.openxmlformats.org/officeDocument/2006/math" xmlns:v="urn:schemas-microsoft-com:vml" xmlns:wp14="http://schemas.microsoft.com/office/word/2010/wordprocessingDrawing" xmlns:wp="http://schemas.openxmlformats.org/drawingml/2006/wordprocessingDrawing" xmlns:w10="urn:schemas-microsoft-com:office:word" xmlns:w="http://schemas.openxmlformats.org/wordprocessingml/2006/main" xmlns:w14="http://schemas.microsoft.com/office/word/2010/wordml" xmlns:w15="http://schemas.microsoft.com/office/word/2012/wordml" xmlns:w16cid="http://schemas.microsoft.com/office/word/2016/wordml/cid" xmlns:w16se="http://schemas.microsoft.com/office/word/2015/wordml/symex" xmlns:wpg="http://schemas.microsoft.com/office/word/2010/wordprocessingGroup" xmlns:wpi="http://schemas.microsoft.com/office/word/2010/wordprocessingInk" xmlns:wne="http://schemas.microsoft.com/office/word/2006/wordml" xmlns:wps="http://schemas.microsoft.com/office/word/2010/wordprocessingShape" mc:Ignorable="w14 w15 w16se w16cid wp14">
   <w:p>
     <w:pPr>
-      <w:pStyle w:val="Header &amp; Footer"/>
-      <w:bidi w:val="0"/>
+      <w:pStyle w:val="HeaderFooter"/>
     </w:pPr>
-    <w:r/>
   </w:p>
 </w:hdr>
 </file>
 
 <file path=word/numbering.xml><?xml version="1.0" encoding="utf-8"?>
-<w:numbering xmlns:w="http://schemas.openxmlformats.org/wordprocessingml/2006/main" xmlns:wp="http://schemas.openxmlformats.org/drawingml/2006/wordprocessingDrawing" xmlns:w14="http://schemas.microsoft.com/office/word/2010/wordml" xmlns:r="http://schemas.openxmlformats.org/officeDocument/2006/relationships" xmlns:v="urn:schemas-microsoft-com:vml" xmlns:o="urn:schemas-microsoft-com:office:office">
-  <w:abstractNum w:abstractNumId="0">
+<w:numbering xmlns:wpc="http://schemas.microsoft.com/office/word/2010/wordprocessingCanvas" xmlns:cx="http://schemas.microsoft.com/office/drawing/2014/chartex" xmlns:cx1="http://schemas.microsoft.com/office/drawing/2015/9/8/chartex" xmlns:cx2="http://schemas.microsoft.com/office/drawing/2015/10/21/chartex" xmlns:cx3="http://schemas.microsoft.com/office/drawing/2016/5/9/chartex" xmlns:cx4="http://schemas.microsoft.com/office/drawing/2016/5/10/chartex" xmlns:cx5="http://schemas.microsoft.com/office/drawing/2016/5/11/chartex" xmlns:cx6="http://schemas.microsoft.com/office/drawing/2016/5/12/chartex" xmlns:cx7="http://schemas.microsoft.com/office/drawing/2016/5/13/chartex" xmlns:cx8="http://schemas.microsoft.com/office/drawing/2016/5/14/chartex" xmlns:mc="http://schemas.openxmlformats.org/markup-compatibility/2006" xmlns:aink="http://schemas.microsoft.com/office/drawing/2016/ink" xmlns:am3d="http://schemas.microsoft.com/office/drawing/2017/model3d" xmlns:o="urn:schemas-microsoft-com:office:office" xmlns:r="http://schemas.openxmlformats.org/officeDocument/2006/relationships" xmlns:m="http://schemas.openxmlformats.org/officeDocument/2006/math" xmlns:v="urn:schemas-microsoft-com:vml" xmlns:wp14="http://schemas.microsoft.com/office/word/2010/wordprocessingDrawing" xmlns:wp="http://schemas.openxmlformats.org/drawingml/2006/wordprocessingDrawing" xmlns:w10="urn:schemas-microsoft-com:office:word" xmlns:w="http://schemas.openxmlformats.org/wordprocessingml/2006/main" xmlns:w14="http://schemas.microsoft.com/office/word/2010/wordml" xmlns:w15="http://schemas.microsoft.com/office/word/2012/wordml" xmlns:w16cid="http://schemas.microsoft.com/office/word/2016/wordml/cid" xmlns:w16se="http://schemas.microsoft.com/office/word/2015/wordml/symex" xmlns:wpg="http://schemas.microsoft.com/office/word/2010/wordprocessingGroup" xmlns:wpi="http://schemas.microsoft.com/office/word/2010/wordprocessingInk" xmlns:wne="http://schemas.microsoft.com/office/word/2006/wordml" xmlns:wps="http://schemas.microsoft.com/office/word/2010/wordprocessingShape" mc:Ignorable="w14 w15 w16se w16cid wp14">
+  <w:abstractNum w:abstractNumId="0" w15:restartNumberingAfterBreak="0">
+    <w:nsid w:val="18871FC5"/>
     <w:multiLevelType w:val="hybridMultilevel"/>
-    <w:numStyleLink w:val="Imported Style 1"/>
+    <w:tmpl w:val="F4BEBC58"/>
+    <w:numStyleLink w:val="ImportedStyle3"/>
   </w:abstractNum>
-  <w:abstractNum w:abstractNumId="1">
+  <w:abstractNum w:abstractNumId="1" w15:restartNumberingAfterBreak="0">
+    <w:nsid w:val="18BE786C"/>
     <w:multiLevelType w:val="hybridMultilevel"/>
-    <w:styleLink w:val="Imported Style 1"/>
-    <w:lvl w:ilvl="0">
+    <w:tmpl w:val="1F8464E4"/>
+    <w:styleLink w:val="ImportedStyle2"/>
+    <w:lvl w:ilvl="0" w:tplc="EE1E72CA">
+      <w:start w:val="1"/>
+      <w:numFmt w:val="lowerLetter"/>
+      <w:lvlText w:val="%1."/>
+      <w:lvlJc w:val="left"/>
+      <w:pPr>
+        <w:ind w:left="720" w:hanging="360"/>
+      </w:pPr>
+      <w:rPr>
+        <w:rFonts w:hAnsi="Arial Unicode MS"/>
+        <w:caps w:val="0"/>
+        <w:smallCaps w:val="0"/>
+        <w:strike w:val="0"/>
+        <w:dstrike w:val="0"/>
+        <w:outline w:val="0"/>
+        <w:emboss w:val="0"/>
+        <w:imprint w:val="0"/>
+        <w:spacing w:val="0"/>
+        <w:w w:val="100"/>
+        <w:kern w:val="0"/>
+        <w:position w:val="0"/>
+        <w:highlight w:val="none"/>
+        <w:vertAlign w:val="baseline"/>
+      </w:rPr>
+    </w:lvl>
+    <w:lvl w:ilvl="1" w:tplc="38E2BDFC">
+      <w:start w:val="1"/>
+      <w:numFmt w:val="lowerLetter"/>
+      <w:lvlText w:val="%2)"/>
+      <w:lvlJc w:val="left"/>
+      <w:pPr>
+        <w:ind w:left="1200" w:hanging="420"/>
+      </w:pPr>
+      <w:rPr>
+        <w:rFonts w:hAnsi="Arial Unicode MS"/>
+        <w:caps w:val="0"/>
+        <w:smallCaps w:val="0"/>
+        <w:strike w:val="0"/>
+        <w:dstrike w:val="0"/>
+        <w:outline w:val="0"/>
+        <w:emboss w:val="0"/>
+        <w:imprint w:val="0"/>
+        <w:spacing w:val="0"/>
+        <w:w w:val="100"/>
+        <w:kern w:val="0"/>
+        <w:position w:val="0"/>
+        <w:highlight w:val="none"/>
+        <w:vertAlign w:val="baseline"/>
+      </w:rPr>
+    </w:lvl>
+    <w:lvl w:ilvl="2" w:tplc="DDF46AA0">
+      <w:start w:val="1"/>
+      <w:numFmt w:val="lowerRoman"/>
+      <w:lvlText w:val="%3."/>
+      <w:lvlJc w:val="left"/>
+      <w:pPr>
+        <w:ind w:left="1620" w:hanging="567"/>
+      </w:pPr>
+      <w:rPr>
+        <w:rFonts w:hAnsi="Arial Unicode MS"/>
+        <w:caps w:val="0"/>
+        <w:smallCaps w:val="0"/>
+        <w:strike w:val="0"/>
+        <w:dstrike w:val="0"/>
+        <w:outline w:val="0"/>
+        <w:emboss w:val="0"/>
+        <w:imprint w:val="0"/>
+        <w:spacing w:val="0"/>
+        <w:w w:val="100"/>
+        <w:kern w:val="0"/>
+        <w:position w:val="0"/>
+        <w:highlight w:val="none"/>
+        <w:vertAlign w:val="baseline"/>
+      </w:rPr>
+    </w:lvl>
+    <w:lvl w:ilvl="3" w:tplc="15081E14">
       <w:start w:val="1"/>
       <w:numFmt w:val="decimal"/>
-      <w:suff w:val="tab"/>
+      <w:lvlText w:val="%4."/>
+      <w:lvlJc w:val="left"/>
+      <w:pPr>
+        <w:ind w:left="2040" w:hanging="420"/>
+      </w:pPr>
+      <w:rPr>
+        <w:rFonts w:hAnsi="Arial Unicode MS"/>
+        <w:caps w:val="0"/>
+        <w:smallCaps w:val="0"/>
+        <w:strike w:val="0"/>
+        <w:dstrike w:val="0"/>
+        <w:outline w:val="0"/>
+        <w:emboss w:val="0"/>
+        <w:imprint w:val="0"/>
+        <w:spacing w:val="0"/>
+        <w:w w:val="100"/>
+        <w:kern w:val="0"/>
+        <w:position w:val="0"/>
+        <w:highlight w:val="none"/>
+        <w:vertAlign w:val="baseline"/>
+      </w:rPr>
+    </w:lvl>
+    <w:lvl w:ilvl="4" w:tplc="67F812BE">
+      <w:start w:val="1"/>
+      <w:numFmt w:val="lowerLetter"/>
+      <w:lvlText w:val="%5)"/>
+      <w:lvlJc w:val="left"/>
+      <w:pPr>
+        <w:ind w:left="2460" w:hanging="420"/>
+      </w:pPr>
+      <w:rPr>
+        <w:rFonts w:hAnsi="Arial Unicode MS"/>
+        <w:caps w:val="0"/>
+        <w:smallCaps w:val="0"/>
+        <w:strike w:val="0"/>
+        <w:dstrike w:val="0"/>
+        <w:outline w:val="0"/>
+        <w:emboss w:val="0"/>
+        <w:imprint w:val="0"/>
+        <w:spacing w:val="0"/>
+        <w:w w:val="100"/>
+        <w:kern w:val="0"/>
+        <w:position w:val="0"/>
+        <w:highlight w:val="none"/>
+        <w:vertAlign w:val="baseline"/>
+      </w:rPr>
+    </w:lvl>
+    <w:lvl w:ilvl="5" w:tplc="7BCE2968">
+      <w:start w:val="1"/>
+      <w:numFmt w:val="lowerRoman"/>
+      <w:lvlText w:val="%6."/>
+      <w:lvlJc w:val="left"/>
+      <w:pPr>
+        <w:ind w:left="2880" w:hanging="567"/>
+      </w:pPr>
+      <w:rPr>
+        <w:rFonts w:hAnsi="Arial Unicode MS"/>
+        <w:caps w:val="0"/>
+        <w:smallCaps w:val="0"/>
+        <w:strike w:val="0"/>
+        <w:dstrike w:val="0"/>
+        <w:outline w:val="0"/>
+        <w:emboss w:val="0"/>
+        <w:imprint w:val="0"/>
+        <w:spacing w:val="0"/>
+        <w:w w:val="100"/>
+        <w:kern w:val="0"/>
+        <w:position w:val="0"/>
+        <w:highlight w:val="none"/>
+        <w:vertAlign w:val="baseline"/>
+      </w:rPr>
+    </w:lvl>
+    <w:lvl w:ilvl="6" w:tplc="FA8A1E16">
+      <w:start w:val="1"/>
+      <w:numFmt w:val="decimal"/>
+      <w:lvlText w:val="%7."/>
+      <w:lvlJc w:val="left"/>
+      <w:pPr>
+        <w:ind w:left="3300" w:hanging="420"/>
+      </w:pPr>
+      <w:rPr>
+        <w:rFonts w:hAnsi="Arial Unicode MS"/>
+        <w:caps w:val="0"/>
+        <w:smallCaps w:val="0"/>
+        <w:strike w:val="0"/>
+        <w:dstrike w:val="0"/>
+        <w:outline w:val="0"/>
+        <w:emboss w:val="0"/>
+        <w:imprint w:val="0"/>
+        <w:spacing w:val="0"/>
+        <w:w w:val="100"/>
+        <w:kern w:val="0"/>
+        <w:position w:val="0"/>
+        <w:highlight w:val="none"/>
+        <w:vertAlign w:val="baseline"/>
+      </w:rPr>
+    </w:lvl>
+    <w:lvl w:ilvl="7" w:tplc="8264A53C">
+      <w:start w:val="1"/>
+      <w:numFmt w:val="lowerLetter"/>
+      <w:lvlText w:val="%8)"/>
+      <w:lvlJc w:val="left"/>
+      <w:pPr>
+        <w:ind w:left="3720" w:hanging="420"/>
+      </w:pPr>
+      <w:rPr>
+        <w:rFonts w:hAnsi="Arial Unicode MS"/>
+        <w:caps w:val="0"/>
+        <w:smallCaps w:val="0"/>
+        <w:strike w:val="0"/>
+        <w:dstrike w:val="0"/>
+        <w:outline w:val="0"/>
+        <w:emboss w:val="0"/>
+        <w:imprint w:val="0"/>
+        <w:spacing w:val="0"/>
+        <w:w w:val="100"/>
+        <w:kern w:val="0"/>
+        <w:position w:val="0"/>
+        <w:highlight w:val="none"/>
+        <w:vertAlign w:val="baseline"/>
+      </w:rPr>
+    </w:lvl>
+    <w:lvl w:ilvl="8" w:tplc="7BF27AEC">
+      <w:start w:val="1"/>
+      <w:numFmt w:val="lowerRoman"/>
+      <w:lvlText w:val="%9."/>
+      <w:lvlJc w:val="left"/>
+      <w:pPr>
+        <w:ind w:left="4140" w:hanging="567"/>
+      </w:pPr>
+      <w:rPr>
+        <w:rFonts w:hAnsi="Arial Unicode MS"/>
+        <w:caps w:val="0"/>
+        <w:smallCaps w:val="0"/>
+        <w:strike w:val="0"/>
+        <w:dstrike w:val="0"/>
+        <w:outline w:val="0"/>
+        <w:emboss w:val="0"/>
+        <w:imprint w:val="0"/>
+        <w:spacing w:val="0"/>
+        <w:w w:val="100"/>
+        <w:kern w:val="0"/>
+        <w:position w:val="0"/>
+        <w:highlight w:val="none"/>
+        <w:vertAlign w:val="baseline"/>
+      </w:rPr>
+    </w:lvl>
+  </w:abstractNum>
+  <w:abstractNum w:abstractNumId="2" w15:restartNumberingAfterBreak="0">
+    <w:nsid w:val="249B7BF1"/>
+    <w:multiLevelType w:val="hybridMultilevel"/>
+    <w:tmpl w:val="26DABFD8"/>
+    <w:numStyleLink w:val="ImportedStyle1"/>
+  </w:abstractNum>
+  <w:abstractNum w:abstractNumId="3" w15:restartNumberingAfterBreak="0">
+    <w:nsid w:val="302A6C8C"/>
+    <w:multiLevelType w:val="hybridMultilevel"/>
+    <w:tmpl w:val="1F8464E4"/>
+    <w:numStyleLink w:val="ImportedStyle2"/>
+  </w:abstractNum>
+  <w:abstractNum w:abstractNumId="4" w15:restartNumberingAfterBreak="0">
+    <w:nsid w:val="3ADC489B"/>
+    <w:multiLevelType w:val="hybridMultilevel"/>
+    <w:tmpl w:val="26DABFD8"/>
+    <w:styleLink w:val="ImportedStyle1"/>
+    <w:lvl w:ilvl="0" w:tplc="5E9A9752">
+      <w:start w:val="1"/>
+      <w:numFmt w:val="decimal"/>
       <w:lvlText w:val="%1."/>
       <w:lvlJc w:val="left"/>
       <w:pPr>
@@ -824,10 +1045,9 @@
         <w:vertAlign w:val="baseline"/>
       </w:rPr>
     </w:lvl>
-    <w:lvl w:ilvl="1">
+    <w:lvl w:ilvl="1" w:tplc="BEDA5384">
       <w:start w:val="1"/>
       <w:numFmt w:val="lowerLetter"/>
-      <w:suff w:val="tab"/>
       <w:lvlText w:val="%2)"/>
       <w:lvlJc w:val="left"/>
       <w:pPr>
@@ -850,10 +1070,9 @@
         <w:vertAlign w:val="baseline"/>
       </w:rPr>
     </w:lvl>
-    <w:lvl w:ilvl="2">
+    <w:lvl w:ilvl="2" w:tplc="63D445A0">
       <w:start w:val="1"/>
       <w:numFmt w:val="lowerRoman"/>
-      <w:suff w:val="tab"/>
       <w:lvlText w:val="%3."/>
       <w:lvlJc w:val="left"/>
       <w:pPr>
@@ -876,10 +1095,9 @@
         <w:vertAlign w:val="baseline"/>
       </w:rPr>
     </w:lvl>
-    <w:lvl w:ilvl="3">
+    <w:lvl w:ilvl="3" w:tplc="8358506C">
       <w:start w:val="1"/>
       <w:numFmt w:val="decimal"/>
-      <w:suff w:val="tab"/>
       <w:lvlText w:val="%4."/>
       <w:lvlJc w:val="left"/>
       <w:pPr>
@@ -902,10 +1120,9 @@
         <w:vertAlign w:val="baseline"/>
       </w:rPr>
     </w:lvl>
-    <w:lvl w:ilvl="4">
+    <w:lvl w:ilvl="4" w:tplc="B99063D4">
       <w:start w:val="1"/>
       <w:numFmt w:val="lowerLetter"/>
-      <w:suff w:val="tab"/>
       <w:lvlText w:val="%5)"/>
       <w:lvlJc w:val="left"/>
       <w:pPr>
@@ -928,10 +1145,9 @@
         <w:vertAlign w:val="baseline"/>
       </w:rPr>
     </w:lvl>
-    <w:lvl w:ilvl="5">
+    <w:lvl w:ilvl="5" w:tplc="5100E708">
       <w:start w:val="1"/>
       <w:numFmt w:val="lowerRoman"/>
-      <w:suff w:val="tab"/>
       <w:lvlText w:val="%6."/>
       <w:lvlJc w:val="left"/>
       <w:pPr>
@@ -954,10 +1170,9 @@
         <w:vertAlign w:val="baseline"/>
       </w:rPr>
     </w:lvl>
-    <w:lvl w:ilvl="6">
+    <w:lvl w:ilvl="6" w:tplc="D0668E86">
       <w:start w:val="1"/>
       <w:numFmt w:val="decimal"/>
-      <w:suff w:val="tab"/>
       <w:lvlText w:val="%7."/>
       <w:lvlJc w:val="left"/>
       <w:pPr>
@@ -980,10 +1195,9 @@
         <w:vertAlign w:val="baseline"/>
       </w:rPr>
     </w:lvl>
-    <w:lvl w:ilvl="7">
+    <w:lvl w:ilvl="7" w:tplc="29B219EC">
       <w:start w:val="1"/>
       <w:numFmt w:val="lowerLetter"/>
-      <w:suff w:val="tab"/>
       <w:lvlText w:val="%8)"/>
       <w:lvlJc w:val="left"/>
       <w:pPr>
@@ -1006,10 +1220,9 @@
         <w:vertAlign w:val="baseline"/>
       </w:rPr>
     </w:lvl>
-    <w:lvl w:ilvl="8">
+    <w:lvl w:ilvl="8" w:tplc="DCA432C6">
       <w:start w:val="1"/>
       <w:numFmt w:val="lowerRoman"/>
-      <w:suff w:val="tab"/>
       <w:lvlText w:val="%9."/>
       <w:lvlJc w:val="left"/>
       <w:pPr>
@@ -1033,501 +1246,20 @@
       </w:rPr>
     </w:lvl>
   </w:abstractNum>
-  <w:abstractNum w:abstractNumId="2">
+  <w:abstractNum w:abstractNumId="5" w15:restartNumberingAfterBreak="0">
+    <w:nsid w:val="459A5591"/>
     <w:multiLevelType w:val="hybridMultilevel"/>
-    <w:numStyleLink w:val="Imported Style 2"/>
-  </w:abstractNum>
-  <w:abstractNum w:abstractNumId="3">
-    <w:multiLevelType w:val="hybridMultilevel"/>
-    <w:styleLink w:val="Imported Style 2"/>
-    <w:lvl w:ilvl="0">
-      <w:start w:val="1"/>
-      <w:numFmt w:val="lowerLetter"/>
-      <w:suff w:val="tab"/>
-      <w:lvlText w:val="%1."/>
-      <w:lvlJc w:val="left"/>
-      <w:pPr>
-        <w:ind w:left="720" w:hanging="360"/>
-      </w:pPr>
-      <w:rPr>
-        <w:rFonts w:hAnsi="Arial Unicode MS"/>
-        <w:caps w:val="0"/>
-        <w:smallCaps w:val="0"/>
-        <w:strike w:val="0"/>
-        <w:dstrike w:val="0"/>
-        <w:outline w:val="0"/>
-        <w:emboss w:val="0"/>
-        <w:imprint w:val="0"/>
-        <w:spacing w:val="0"/>
-        <w:w w:val="100"/>
-        <w:kern w:val="0"/>
-        <w:position w:val="0"/>
-        <w:highlight w:val="none"/>
-        <w:vertAlign w:val="baseline"/>
-      </w:rPr>
-    </w:lvl>
-    <w:lvl w:ilvl="1">
-      <w:start w:val="1"/>
-      <w:numFmt w:val="lowerLetter"/>
-      <w:suff w:val="tab"/>
-      <w:lvlText w:val="%2)"/>
-      <w:lvlJc w:val="left"/>
-      <w:pPr>
-        <w:ind w:left="1200" w:hanging="420"/>
-      </w:pPr>
-      <w:rPr>
-        <w:rFonts w:hAnsi="Arial Unicode MS"/>
-        <w:caps w:val="0"/>
-        <w:smallCaps w:val="0"/>
-        <w:strike w:val="0"/>
-        <w:dstrike w:val="0"/>
-        <w:outline w:val="0"/>
-        <w:emboss w:val="0"/>
-        <w:imprint w:val="0"/>
-        <w:spacing w:val="0"/>
-        <w:w w:val="100"/>
-        <w:kern w:val="0"/>
-        <w:position w:val="0"/>
-        <w:highlight w:val="none"/>
-        <w:vertAlign w:val="baseline"/>
-      </w:rPr>
-    </w:lvl>
-    <w:lvl w:ilvl="2">
-      <w:start w:val="1"/>
-      <w:numFmt w:val="lowerRoman"/>
-      <w:suff w:val="tab"/>
-      <w:lvlText w:val="%3."/>
-      <w:lvlJc w:val="left"/>
-      <w:pPr>
-        <w:ind w:left="1620" w:hanging="567"/>
-      </w:pPr>
-      <w:rPr>
-        <w:rFonts w:hAnsi="Arial Unicode MS"/>
-        <w:caps w:val="0"/>
-        <w:smallCaps w:val="0"/>
-        <w:strike w:val="0"/>
-        <w:dstrike w:val="0"/>
-        <w:outline w:val="0"/>
-        <w:emboss w:val="0"/>
-        <w:imprint w:val="0"/>
-        <w:spacing w:val="0"/>
-        <w:w w:val="100"/>
-        <w:kern w:val="0"/>
-        <w:position w:val="0"/>
-        <w:highlight w:val="none"/>
-        <w:vertAlign w:val="baseline"/>
-      </w:rPr>
-    </w:lvl>
-    <w:lvl w:ilvl="3">
-      <w:start w:val="1"/>
-      <w:numFmt w:val="decimal"/>
-      <w:suff w:val="tab"/>
-      <w:lvlText w:val="%4."/>
-      <w:lvlJc w:val="left"/>
-      <w:pPr>
-        <w:ind w:left="2040" w:hanging="420"/>
-      </w:pPr>
-      <w:rPr>
-        <w:rFonts w:hAnsi="Arial Unicode MS"/>
-        <w:caps w:val="0"/>
-        <w:smallCaps w:val="0"/>
-        <w:strike w:val="0"/>
-        <w:dstrike w:val="0"/>
-        <w:outline w:val="0"/>
-        <w:emboss w:val="0"/>
-        <w:imprint w:val="0"/>
-        <w:spacing w:val="0"/>
-        <w:w w:val="100"/>
-        <w:kern w:val="0"/>
-        <w:position w:val="0"/>
-        <w:highlight w:val="none"/>
-        <w:vertAlign w:val="baseline"/>
-      </w:rPr>
-    </w:lvl>
-    <w:lvl w:ilvl="4">
-      <w:start w:val="1"/>
-      <w:numFmt w:val="lowerLetter"/>
-      <w:suff w:val="tab"/>
-      <w:lvlText w:val="%5)"/>
-      <w:lvlJc w:val="left"/>
-      <w:pPr>
-        <w:ind w:left="2460" w:hanging="420"/>
-      </w:pPr>
-      <w:rPr>
-        <w:rFonts w:hAnsi="Arial Unicode MS"/>
-        <w:caps w:val="0"/>
-        <w:smallCaps w:val="0"/>
-        <w:strike w:val="0"/>
-        <w:dstrike w:val="0"/>
-        <w:outline w:val="0"/>
-        <w:emboss w:val="0"/>
-        <w:imprint w:val="0"/>
-        <w:spacing w:val="0"/>
-        <w:w w:val="100"/>
-        <w:kern w:val="0"/>
-        <w:position w:val="0"/>
-        <w:highlight w:val="none"/>
-        <w:vertAlign w:val="baseline"/>
-      </w:rPr>
-    </w:lvl>
-    <w:lvl w:ilvl="5">
-      <w:start w:val="1"/>
-      <w:numFmt w:val="lowerRoman"/>
-      <w:suff w:val="tab"/>
-      <w:lvlText w:val="%6."/>
-      <w:lvlJc w:val="left"/>
-      <w:pPr>
-        <w:ind w:left="2880" w:hanging="567"/>
-      </w:pPr>
-      <w:rPr>
-        <w:rFonts w:hAnsi="Arial Unicode MS"/>
-        <w:caps w:val="0"/>
-        <w:smallCaps w:val="0"/>
-        <w:strike w:val="0"/>
-        <w:dstrike w:val="0"/>
-        <w:outline w:val="0"/>
-        <w:emboss w:val="0"/>
-        <w:imprint w:val="0"/>
-        <w:spacing w:val="0"/>
-        <w:w w:val="100"/>
-        <w:kern w:val="0"/>
-        <w:position w:val="0"/>
-        <w:highlight w:val="none"/>
-        <w:vertAlign w:val="baseline"/>
-      </w:rPr>
-    </w:lvl>
-    <w:lvl w:ilvl="6">
-      <w:start w:val="1"/>
-      <w:numFmt w:val="decimal"/>
-      <w:suff w:val="tab"/>
-      <w:lvlText w:val="%7."/>
-      <w:lvlJc w:val="left"/>
-      <w:pPr>
-        <w:ind w:left="3300" w:hanging="420"/>
-      </w:pPr>
-      <w:rPr>
-        <w:rFonts w:hAnsi="Arial Unicode MS"/>
-        <w:caps w:val="0"/>
-        <w:smallCaps w:val="0"/>
-        <w:strike w:val="0"/>
-        <w:dstrike w:val="0"/>
-        <w:outline w:val="0"/>
-        <w:emboss w:val="0"/>
-        <w:imprint w:val="0"/>
-        <w:spacing w:val="0"/>
-        <w:w w:val="100"/>
-        <w:kern w:val="0"/>
-        <w:position w:val="0"/>
-        <w:highlight w:val="none"/>
-        <w:vertAlign w:val="baseline"/>
-      </w:rPr>
-    </w:lvl>
-    <w:lvl w:ilvl="7">
-      <w:start w:val="1"/>
-      <w:numFmt w:val="lowerLetter"/>
-      <w:suff w:val="tab"/>
-      <w:lvlText w:val="%8)"/>
-      <w:lvlJc w:val="left"/>
-      <w:pPr>
-        <w:ind w:left="3720" w:hanging="420"/>
-      </w:pPr>
-      <w:rPr>
-        <w:rFonts w:hAnsi="Arial Unicode MS"/>
-        <w:caps w:val="0"/>
-        <w:smallCaps w:val="0"/>
-        <w:strike w:val="0"/>
-        <w:dstrike w:val="0"/>
-        <w:outline w:val="0"/>
-        <w:emboss w:val="0"/>
-        <w:imprint w:val="0"/>
-        <w:spacing w:val="0"/>
-        <w:w w:val="100"/>
-        <w:kern w:val="0"/>
-        <w:position w:val="0"/>
-        <w:highlight w:val="none"/>
-        <w:vertAlign w:val="baseline"/>
-      </w:rPr>
-    </w:lvl>
-    <w:lvl w:ilvl="8">
-      <w:start w:val="1"/>
-      <w:numFmt w:val="lowerRoman"/>
-      <w:suff w:val="tab"/>
-      <w:lvlText w:val="%9."/>
-      <w:lvlJc w:val="left"/>
-      <w:pPr>
-        <w:ind w:left="4140" w:hanging="567"/>
-      </w:pPr>
-      <w:rPr>
-        <w:rFonts w:hAnsi="Arial Unicode MS"/>
-        <w:caps w:val="0"/>
-        <w:smallCaps w:val="0"/>
-        <w:strike w:val="0"/>
-        <w:dstrike w:val="0"/>
-        <w:outline w:val="0"/>
-        <w:emboss w:val="0"/>
-        <w:imprint w:val="0"/>
-        <w:spacing w:val="0"/>
-        <w:w w:val="100"/>
-        <w:kern w:val="0"/>
-        <w:position w:val="0"/>
-        <w:highlight w:val="none"/>
-        <w:vertAlign w:val="baseline"/>
-      </w:rPr>
-    </w:lvl>
-  </w:abstractNum>
-  <w:abstractNum w:abstractNumId="4">
-    <w:multiLevelType w:val="hybridMultilevel"/>
-    <w:numStyleLink w:val="Imported Style 3"/>
-  </w:abstractNum>
-  <w:abstractNum w:abstractNumId="5">
-    <w:multiLevelType w:val="hybridMultilevel"/>
-    <w:styleLink w:val="Imported Style 3"/>
-    <w:lvl w:ilvl="0">
-      <w:start w:val="1"/>
-      <w:numFmt w:val="lowerLetter"/>
-      <w:suff w:val="tab"/>
-      <w:lvlText w:val="%1."/>
-      <w:lvlJc w:val="left"/>
-      <w:pPr>
-        <w:ind w:left="720" w:hanging="360"/>
-      </w:pPr>
-      <w:rPr>
-        <w:rFonts w:hAnsi="Arial Unicode MS"/>
-        <w:caps w:val="0"/>
-        <w:smallCaps w:val="0"/>
-        <w:strike w:val="0"/>
-        <w:dstrike w:val="0"/>
-        <w:outline w:val="0"/>
-        <w:emboss w:val="0"/>
-        <w:imprint w:val="0"/>
-        <w:spacing w:val="0"/>
-        <w:w w:val="100"/>
-        <w:kern w:val="0"/>
-        <w:position w:val="0"/>
-        <w:highlight w:val="none"/>
-        <w:vertAlign w:val="baseline"/>
-      </w:rPr>
-    </w:lvl>
-    <w:lvl w:ilvl="1">
-      <w:start w:val="1"/>
-      <w:numFmt w:val="lowerLetter"/>
-      <w:suff w:val="tab"/>
-      <w:lvlText w:val="%2)"/>
-      <w:lvlJc w:val="left"/>
-      <w:pPr>
-        <w:ind w:left="1200" w:hanging="420"/>
-      </w:pPr>
-      <w:rPr>
-        <w:rFonts w:hAnsi="Arial Unicode MS"/>
-        <w:caps w:val="0"/>
-        <w:smallCaps w:val="0"/>
-        <w:strike w:val="0"/>
-        <w:dstrike w:val="0"/>
-        <w:outline w:val="0"/>
-        <w:emboss w:val="0"/>
-        <w:imprint w:val="0"/>
-        <w:spacing w:val="0"/>
-        <w:w w:val="100"/>
-        <w:kern w:val="0"/>
-        <w:position w:val="0"/>
-        <w:highlight w:val="none"/>
-        <w:vertAlign w:val="baseline"/>
-      </w:rPr>
-    </w:lvl>
-    <w:lvl w:ilvl="2">
-      <w:start w:val="1"/>
-      <w:numFmt w:val="lowerRoman"/>
-      <w:suff w:val="tab"/>
-      <w:lvlText w:val="%3."/>
-      <w:lvlJc w:val="left"/>
-      <w:pPr>
-        <w:ind w:left="1620" w:hanging="567"/>
-      </w:pPr>
-      <w:rPr>
-        <w:rFonts w:hAnsi="Arial Unicode MS"/>
-        <w:caps w:val="0"/>
-        <w:smallCaps w:val="0"/>
-        <w:strike w:val="0"/>
-        <w:dstrike w:val="0"/>
-        <w:outline w:val="0"/>
-        <w:emboss w:val="0"/>
-        <w:imprint w:val="0"/>
-        <w:spacing w:val="0"/>
-        <w:w w:val="100"/>
-        <w:kern w:val="0"/>
-        <w:position w:val="0"/>
-        <w:highlight w:val="none"/>
-        <w:vertAlign w:val="baseline"/>
-      </w:rPr>
-    </w:lvl>
-    <w:lvl w:ilvl="3">
-      <w:start w:val="1"/>
-      <w:numFmt w:val="decimal"/>
-      <w:suff w:val="tab"/>
-      <w:lvlText w:val="%4."/>
-      <w:lvlJc w:val="left"/>
-      <w:pPr>
-        <w:ind w:left="2040" w:hanging="420"/>
-      </w:pPr>
-      <w:rPr>
-        <w:rFonts w:hAnsi="Arial Unicode MS"/>
-        <w:caps w:val="0"/>
-        <w:smallCaps w:val="0"/>
-        <w:strike w:val="0"/>
-        <w:dstrike w:val="0"/>
-        <w:outline w:val="0"/>
-        <w:emboss w:val="0"/>
-        <w:imprint w:val="0"/>
-        <w:spacing w:val="0"/>
-        <w:w w:val="100"/>
-        <w:kern w:val="0"/>
-        <w:position w:val="0"/>
-        <w:highlight w:val="none"/>
-        <w:vertAlign w:val="baseline"/>
-      </w:rPr>
-    </w:lvl>
-    <w:lvl w:ilvl="4">
-      <w:start w:val="1"/>
-      <w:numFmt w:val="lowerLetter"/>
-      <w:suff w:val="tab"/>
-      <w:lvlText w:val="%5)"/>
-      <w:lvlJc w:val="left"/>
-      <w:pPr>
-        <w:ind w:left="2460" w:hanging="420"/>
-      </w:pPr>
-      <w:rPr>
-        <w:rFonts w:hAnsi="Arial Unicode MS"/>
-        <w:caps w:val="0"/>
-        <w:smallCaps w:val="0"/>
-        <w:strike w:val="0"/>
-        <w:dstrike w:val="0"/>
-        <w:outline w:val="0"/>
-        <w:emboss w:val="0"/>
-        <w:imprint w:val="0"/>
-        <w:spacing w:val="0"/>
-        <w:w w:val="100"/>
-        <w:kern w:val="0"/>
-        <w:position w:val="0"/>
-        <w:highlight w:val="none"/>
-        <w:vertAlign w:val="baseline"/>
-      </w:rPr>
-    </w:lvl>
-    <w:lvl w:ilvl="5">
-      <w:start w:val="1"/>
-      <w:numFmt w:val="lowerRoman"/>
-      <w:suff w:val="tab"/>
-      <w:lvlText w:val="%6."/>
-      <w:lvlJc w:val="left"/>
-      <w:pPr>
-        <w:ind w:left="2880" w:hanging="567"/>
-      </w:pPr>
-      <w:rPr>
-        <w:rFonts w:hAnsi="Arial Unicode MS"/>
-        <w:caps w:val="0"/>
-        <w:smallCaps w:val="0"/>
-        <w:strike w:val="0"/>
-        <w:dstrike w:val="0"/>
-        <w:outline w:val="0"/>
-        <w:emboss w:val="0"/>
-        <w:imprint w:val="0"/>
-        <w:spacing w:val="0"/>
-        <w:w w:val="100"/>
-        <w:kern w:val="0"/>
-        <w:position w:val="0"/>
-        <w:highlight w:val="none"/>
-        <w:vertAlign w:val="baseline"/>
-      </w:rPr>
-    </w:lvl>
-    <w:lvl w:ilvl="6">
-      <w:start w:val="1"/>
-      <w:numFmt w:val="decimal"/>
-      <w:suff w:val="tab"/>
-      <w:lvlText w:val="%7."/>
-      <w:lvlJc w:val="left"/>
-      <w:pPr>
-        <w:ind w:left="3300" w:hanging="420"/>
-      </w:pPr>
-      <w:rPr>
-        <w:rFonts w:hAnsi="Arial Unicode MS"/>
-        <w:caps w:val="0"/>
-        <w:smallCaps w:val="0"/>
-        <w:strike w:val="0"/>
-        <w:dstrike w:val="0"/>
-        <w:outline w:val="0"/>
-        <w:emboss w:val="0"/>
-        <w:imprint w:val="0"/>
-        <w:spacing w:val="0"/>
-        <w:w w:val="100"/>
-        <w:kern w:val="0"/>
-        <w:position w:val="0"/>
-        <w:highlight w:val="none"/>
-        <w:vertAlign w:val="baseline"/>
-      </w:rPr>
-    </w:lvl>
-    <w:lvl w:ilvl="7">
-      <w:start w:val="1"/>
-      <w:numFmt w:val="lowerLetter"/>
-      <w:suff w:val="tab"/>
-      <w:lvlText w:val="%8)"/>
-      <w:lvlJc w:val="left"/>
-      <w:pPr>
-        <w:ind w:left="3720" w:hanging="420"/>
-      </w:pPr>
-      <w:rPr>
-        <w:rFonts w:hAnsi="Arial Unicode MS"/>
-        <w:caps w:val="0"/>
-        <w:smallCaps w:val="0"/>
-        <w:strike w:val="0"/>
-        <w:dstrike w:val="0"/>
-        <w:outline w:val="0"/>
-        <w:emboss w:val="0"/>
-        <w:imprint w:val="0"/>
-        <w:spacing w:val="0"/>
-        <w:w w:val="100"/>
-        <w:kern w:val="0"/>
-        <w:position w:val="0"/>
-        <w:highlight w:val="none"/>
-        <w:vertAlign w:val="baseline"/>
-      </w:rPr>
-    </w:lvl>
-    <w:lvl w:ilvl="8">
-      <w:start w:val="1"/>
-      <w:numFmt w:val="lowerRoman"/>
-      <w:suff w:val="tab"/>
-      <w:lvlText w:val="%9."/>
-      <w:lvlJc w:val="left"/>
-      <w:pPr>
-        <w:ind w:left="4140" w:hanging="567"/>
-      </w:pPr>
-      <w:rPr>
-        <w:rFonts w:hAnsi="Arial Unicode MS"/>
-        <w:caps w:val="0"/>
-        <w:smallCaps w:val="0"/>
-        <w:strike w:val="0"/>
-        <w:dstrike w:val="0"/>
-        <w:outline w:val="0"/>
-        <w:emboss w:val="0"/>
-        <w:imprint w:val="0"/>
-        <w:spacing w:val="0"/>
-        <w:w w:val="100"/>
-        <w:kern w:val="0"/>
-        <w:position w:val="0"/>
-        <w:highlight w:val="none"/>
-        <w:vertAlign w:val="baseline"/>
-      </w:rPr>
-    </w:lvl>
-  </w:abstractNum>
-  <w:abstractNum w:abstractNumId="6">
-    <w:multiLevelType w:val="hybridMultilevel"/>
+    <w:tmpl w:val="7DF4580E"/>
     <w:numStyleLink w:val="Numbered"/>
   </w:abstractNum>
-  <w:abstractNum w:abstractNumId="7">
+  <w:abstractNum w:abstractNumId="6" w15:restartNumberingAfterBreak="0">
+    <w:nsid w:val="4C5D5A02"/>
     <w:multiLevelType w:val="hybridMultilevel"/>
+    <w:tmpl w:val="7DF4580E"/>
     <w:styleLink w:val="Numbered"/>
-    <w:lvl w:ilvl="0">
+    <w:lvl w:ilvl="0" w:tplc="AB1CDBFA">
       <w:start w:val="1"/>
       <w:numFmt w:val="decimal"/>
-      <w:suff w:val="tab"/>
       <w:lvlText w:val="%1."/>
       <w:lvlJc w:val="left"/>
       <w:pPr>
@@ -1550,10 +1282,9 @@
         <w:vertAlign w:val="baseline"/>
       </w:rPr>
     </w:lvl>
-    <w:lvl w:ilvl="1">
+    <w:lvl w:ilvl="1" w:tplc="9A121E0C">
       <w:start w:val="1"/>
       <w:numFmt w:val="decimal"/>
-      <w:suff w:val="tab"/>
       <w:lvlText w:val="%2."/>
       <w:lvlJc w:val="left"/>
       <w:pPr>
@@ -1576,10 +1307,9 @@
         <w:vertAlign w:val="baseline"/>
       </w:rPr>
     </w:lvl>
-    <w:lvl w:ilvl="2">
+    <w:lvl w:ilvl="2" w:tplc="2BC20AF8">
       <w:start w:val="1"/>
       <w:numFmt w:val="decimal"/>
-      <w:suff w:val="tab"/>
       <w:lvlText w:val="%3."/>
       <w:lvlJc w:val="left"/>
       <w:pPr>
@@ -1602,10 +1332,9 @@
         <w:vertAlign w:val="baseline"/>
       </w:rPr>
     </w:lvl>
-    <w:lvl w:ilvl="3">
+    <w:lvl w:ilvl="3" w:tplc="4C748F0A">
       <w:start w:val="1"/>
       <w:numFmt w:val="decimal"/>
-      <w:suff w:val="tab"/>
       <w:lvlText w:val="%4."/>
       <w:lvlJc w:val="left"/>
       <w:pPr>
@@ -1628,10 +1357,9 @@
         <w:vertAlign w:val="baseline"/>
       </w:rPr>
     </w:lvl>
-    <w:lvl w:ilvl="4">
+    <w:lvl w:ilvl="4" w:tplc="D78255E2">
       <w:start w:val="1"/>
       <w:numFmt w:val="decimal"/>
-      <w:suff w:val="tab"/>
       <w:lvlText w:val="%5."/>
       <w:lvlJc w:val="left"/>
       <w:pPr>
@@ -1654,10 +1382,9 @@
         <w:vertAlign w:val="baseline"/>
       </w:rPr>
     </w:lvl>
-    <w:lvl w:ilvl="5">
+    <w:lvl w:ilvl="5" w:tplc="10C84348">
       <w:start w:val="1"/>
       <w:numFmt w:val="decimal"/>
-      <w:suff w:val="tab"/>
       <w:lvlText w:val="%6."/>
       <w:lvlJc w:val="left"/>
       <w:pPr>
@@ -1680,10 +1407,9 @@
         <w:vertAlign w:val="baseline"/>
       </w:rPr>
     </w:lvl>
-    <w:lvl w:ilvl="6">
+    <w:lvl w:ilvl="6" w:tplc="6EE00A50">
       <w:start w:val="1"/>
       <w:numFmt w:val="decimal"/>
-      <w:suff w:val="tab"/>
       <w:lvlText w:val="%7."/>
       <w:lvlJc w:val="left"/>
       <w:pPr>
@@ -1706,10 +1432,9 @@
         <w:vertAlign w:val="baseline"/>
       </w:rPr>
     </w:lvl>
-    <w:lvl w:ilvl="7">
+    <w:lvl w:ilvl="7" w:tplc="1E16762A">
       <w:start w:val="1"/>
       <w:numFmt w:val="decimal"/>
-      <w:suff w:val="tab"/>
       <w:lvlText w:val="%8."/>
       <w:lvlJc w:val="left"/>
       <w:pPr>
@@ -1732,14 +1457,244 @@
         <w:vertAlign w:val="baseline"/>
       </w:rPr>
     </w:lvl>
-    <w:lvl w:ilvl="8">
+    <w:lvl w:ilvl="8" w:tplc="C762743A">
       <w:start w:val="1"/>
       <w:numFmt w:val="decimal"/>
-      <w:suff w:val="tab"/>
       <w:lvlText w:val="%9."/>
       <w:lvlJc w:val="left"/>
       <w:pPr>
         <w:ind w:left="6695" w:hanging="295"/>
+      </w:pPr>
+      <w:rPr>
+        <w:rFonts w:hAnsi="Arial Unicode MS"/>
+        <w:caps w:val="0"/>
+        <w:smallCaps w:val="0"/>
+        <w:strike w:val="0"/>
+        <w:dstrike w:val="0"/>
+        <w:outline w:val="0"/>
+        <w:emboss w:val="0"/>
+        <w:imprint w:val="0"/>
+        <w:spacing w:val="0"/>
+        <w:w w:val="100"/>
+        <w:kern w:val="0"/>
+        <w:position w:val="0"/>
+        <w:highlight w:val="none"/>
+        <w:vertAlign w:val="baseline"/>
+      </w:rPr>
+    </w:lvl>
+  </w:abstractNum>
+  <w:abstractNum w:abstractNumId="7" w15:restartNumberingAfterBreak="0">
+    <w:nsid w:val="7E111B10"/>
+    <w:multiLevelType w:val="hybridMultilevel"/>
+    <w:tmpl w:val="F4BEBC58"/>
+    <w:styleLink w:val="ImportedStyle3"/>
+    <w:lvl w:ilvl="0" w:tplc="FC1450B8">
+      <w:start w:val="1"/>
+      <w:numFmt w:val="lowerLetter"/>
+      <w:lvlText w:val="%1."/>
+      <w:lvlJc w:val="left"/>
+      <w:pPr>
+        <w:ind w:left="720" w:hanging="360"/>
+      </w:pPr>
+      <w:rPr>
+        <w:rFonts w:hAnsi="Arial Unicode MS"/>
+        <w:caps w:val="0"/>
+        <w:smallCaps w:val="0"/>
+        <w:strike w:val="0"/>
+        <w:dstrike w:val="0"/>
+        <w:outline w:val="0"/>
+        <w:emboss w:val="0"/>
+        <w:imprint w:val="0"/>
+        <w:spacing w:val="0"/>
+        <w:w w:val="100"/>
+        <w:kern w:val="0"/>
+        <w:position w:val="0"/>
+        <w:highlight w:val="none"/>
+        <w:vertAlign w:val="baseline"/>
+      </w:rPr>
+    </w:lvl>
+    <w:lvl w:ilvl="1" w:tplc="01F2FF84">
+      <w:start w:val="1"/>
+      <w:numFmt w:val="lowerLetter"/>
+      <w:lvlText w:val="%2)"/>
+      <w:lvlJc w:val="left"/>
+      <w:pPr>
+        <w:ind w:left="1200" w:hanging="420"/>
+      </w:pPr>
+      <w:rPr>
+        <w:rFonts w:hAnsi="Arial Unicode MS"/>
+        <w:caps w:val="0"/>
+        <w:smallCaps w:val="0"/>
+        <w:strike w:val="0"/>
+        <w:dstrike w:val="0"/>
+        <w:outline w:val="0"/>
+        <w:emboss w:val="0"/>
+        <w:imprint w:val="0"/>
+        <w:spacing w:val="0"/>
+        <w:w w:val="100"/>
+        <w:kern w:val="0"/>
+        <w:position w:val="0"/>
+        <w:highlight w:val="none"/>
+        <w:vertAlign w:val="baseline"/>
+      </w:rPr>
+    </w:lvl>
+    <w:lvl w:ilvl="2" w:tplc="21CE4DEA">
+      <w:start w:val="1"/>
+      <w:numFmt w:val="lowerRoman"/>
+      <w:lvlText w:val="%3."/>
+      <w:lvlJc w:val="left"/>
+      <w:pPr>
+        <w:ind w:left="1620" w:hanging="567"/>
+      </w:pPr>
+      <w:rPr>
+        <w:rFonts w:hAnsi="Arial Unicode MS"/>
+        <w:caps w:val="0"/>
+        <w:smallCaps w:val="0"/>
+        <w:strike w:val="0"/>
+        <w:dstrike w:val="0"/>
+        <w:outline w:val="0"/>
+        <w:emboss w:val="0"/>
+        <w:imprint w:val="0"/>
+        <w:spacing w:val="0"/>
+        <w:w w:val="100"/>
+        <w:kern w:val="0"/>
+        <w:position w:val="0"/>
+        <w:highlight w:val="none"/>
+        <w:vertAlign w:val="baseline"/>
+      </w:rPr>
+    </w:lvl>
+    <w:lvl w:ilvl="3" w:tplc="72720356">
+      <w:start w:val="1"/>
+      <w:numFmt w:val="decimal"/>
+      <w:lvlText w:val="%4."/>
+      <w:lvlJc w:val="left"/>
+      <w:pPr>
+        <w:ind w:left="2040" w:hanging="420"/>
+      </w:pPr>
+      <w:rPr>
+        <w:rFonts w:hAnsi="Arial Unicode MS"/>
+        <w:caps w:val="0"/>
+        <w:smallCaps w:val="0"/>
+        <w:strike w:val="0"/>
+        <w:dstrike w:val="0"/>
+        <w:outline w:val="0"/>
+        <w:emboss w:val="0"/>
+        <w:imprint w:val="0"/>
+        <w:spacing w:val="0"/>
+        <w:w w:val="100"/>
+        <w:kern w:val="0"/>
+        <w:position w:val="0"/>
+        <w:highlight w:val="none"/>
+        <w:vertAlign w:val="baseline"/>
+      </w:rPr>
+    </w:lvl>
+    <w:lvl w:ilvl="4" w:tplc="7556F434">
+      <w:start w:val="1"/>
+      <w:numFmt w:val="lowerLetter"/>
+      <w:lvlText w:val="%5)"/>
+      <w:lvlJc w:val="left"/>
+      <w:pPr>
+        <w:ind w:left="2460" w:hanging="420"/>
+      </w:pPr>
+      <w:rPr>
+        <w:rFonts w:hAnsi="Arial Unicode MS"/>
+        <w:caps w:val="0"/>
+        <w:smallCaps w:val="0"/>
+        <w:strike w:val="0"/>
+        <w:dstrike w:val="0"/>
+        <w:outline w:val="0"/>
+        <w:emboss w:val="0"/>
+        <w:imprint w:val="0"/>
+        <w:spacing w:val="0"/>
+        <w:w w:val="100"/>
+        <w:kern w:val="0"/>
+        <w:position w:val="0"/>
+        <w:highlight w:val="none"/>
+        <w:vertAlign w:val="baseline"/>
+      </w:rPr>
+    </w:lvl>
+    <w:lvl w:ilvl="5" w:tplc="278A51D0">
+      <w:start w:val="1"/>
+      <w:numFmt w:val="lowerRoman"/>
+      <w:lvlText w:val="%6."/>
+      <w:lvlJc w:val="left"/>
+      <w:pPr>
+        <w:ind w:left="2880" w:hanging="567"/>
+      </w:pPr>
+      <w:rPr>
+        <w:rFonts w:hAnsi="Arial Unicode MS"/>
+        <w:caps w:val="0"/>
+        <w:smallCaps w:val="0"/>
+        <w:strike w:val="0"/>
+        <w:dstrike w:val="0"/>
+        <w:outline w:val="0"/>
+        <w:emboss w:val="0"/>
+        <w:imprint w:val="0"/>
+        <w:spacing w:val="0"/>
+        <w:w w:val="100"/>
+        <w:kern w:val="0"/>
+        <w:position w:val="0"/>
+        <w:highlight w:val="none"/>
+        <w:vertAlign w:val="baseline"/>
+      </w:rPr>
+    </w:lvl>
+    <w:lvl w:ilvl="6" w:tplc="F3C43064">
+      <w:start w:val="1"/>
+      <w:numFmt w:val="decimal"/>
+      <w:lvlText w:val="%7."/>
+      <w:lvlJc w:val="left"/>
+      <w:pPr>
+        <w:ind w:left="3300" w:hanging="420"/>
+      </w:pPr>
+      <w:rPr>
+        <w:rFonts w:hAnsi="Arial Unicode MS"/>
+        <w:caps w:val="0"/>
+        <w:smallCaps w:val="0"/>
+        <w:strike w:val="0"/>
+        <w:dstrike w:val="0"/>
+        <w:outline w:val="0"/>
+        <w:emboss w:val="0"/>
+        <w:imprint w:val="0"/>
+        <w:spacing w:val="0"/>
+        <w:w w:val="100"/>
+        <w:kern w:val="0"/>
+        <w:position w:val="0"/>
+        <w:highlight w:val="none"/>
+        <w:vertAlign w:val="baseline"/>
+      </w:rPr>
+    </w:lvl>
+    <w:lvl w:ilvl="7" w:tplc="E3362602">
+      <w:start w:val="1"/>
+      <w:numFmt w:val="lowerLetter"/>
+      <w:lvlText w:val="%8)"/>
+      <w:lvlJc w:val="left"/>
+      <w:pPr>
+        <w:ind w:left="3720" w:hanging="420"/>
+      </w:pPr>
+      <w:rPr>
+        <w:rFonts w:hAnsi="Arial Unicode MS"/>
+        <w:caps w:val="0"/>
+        <w:smallCaps w:val="0"/>
+        <w:strike w:val="0"/>
+        <w:dstrike w:val="0"/>
+        <w:outline w:val="0"/>
+        <w:emboss w:val="0"/>
+        <w:imprint w:val="0"/>
+        <w:spacing w:val="0"/>
+        <w:w w:val="100"/>
+        <w:kern w:val="0"/>
+        <w:position w:val="0"/>
+        <w:highlight w:val="none"/>
+        <w:vertAlign w:val="baseline"/>
+      </w:rPr>
+    </w:lvl>
+    <w:lvl w:ilvl="8" w:tplc="9B522E3E">
+      <w:start w:val="1"/>
+      <w:numFmt w:val="lowerRoman"/>
+      <w:lvlText w:val="%9."/>
+      <w:lvlJc w:val="left"/>
+      <w:pPr>
+        <w:ind w:left="4140" w:hanging="567"/>
       </w:pPr>
       <w:rPr>
         <w:rFonts w:hAnsi="Arial Unicode MS"/>
@@ -1760,81 +1715,50 @@
     </w:lvl>
   </w:abstractNum>
   <w:num w:numId="1">
+    <w:abstractNumId w:val="4"/>
+  </w:num>
+  <w:num w:numId="2">
+    <w:abstractNumId w:val="2"/>
+  </w:num>
+  <w:num w:numId="3">
     <w:abstractNumId w:val="1"/>
   </w:num>
-  <w:num w:numId="2">
-    <w:abstractNumId w:val="0"/>
-  </w:num>
-  <w:num w:numId="3">
+  <w:num w:numId="4">
     <w:abstractNumId w:val="3"/>
   </w:num>
-  <w:num w:numId="4">
+  <w:num w:numId="5">
     <w:abstractNumId w:val="2"/>
-  </w:num>
-  <w:num w:numId="5">
-    <w:abstractNumId w:val="0"/>
     <w:lvlOverride w:ilvl="0">
       <w:startOverride w:val="2"/>
     </w:lvlOverride>
   </w:num>
   <w:num w:numId="6">
-    <w:abstractNumId w:val="5"/>
+    <w:abstractNumId w:val="7"/>
   </w:num>
   <w:num w:numId="7">
-    <w:abstractNumId w:val="4"/>
+    <w:abstractNumId w:val="0"/>
   </w:num>
   <w:num w:numId="8">
-    <w:abstractNumId w:val="7"/>
+    <w:abstractNumId w:val="6"/>
   </w:num>
   <w:num w:numId="9">
-    <w:abstractNumId w:val="6"/>
+    <w:abstractNumId w:val="5"/>
   </w:num>
 </w:numbering>
 </file>
 
 <file path=word/styles.xml><?xml version="1.0" encoding="utf-8"?>
-<w:styles xmlns:w="http://schemas.openxmlformats.org/wordprocessingml/2006/main" xmlns:mc="http://schemas.openxmlformats.org/markup-compatibility/2006" xmlns:w14="http://schemas.microsoft.com/office/word/2010/wordml" mc:Ignorable="w14">
+<w:styles xmlns:mc="http://schemas.openxmlformats.org/markup-compatibility/2006" xmlns:r="http://schemas.openxmlformats.org/officeDocument/2006/relationships" xmlns:w="http://schemas.openxmlformats.org/wordprocessingml/2006/main" xmlns:w14="http://schemas.microsoft.com/office/word/2010/wordml" xmlns:w15="http://schemas.microsoft.com/office/word/2012/wordml" xmlns:w16cid="http://schemas.microsoft.com/office/word/2016/wordml/cid" xmlns:w16se="http://schemas.microsoft.com/office/word/2015/wordml/symex" mc:Ignorable="w14 w15 w16se w16cid">
   <w:docDefaults>
     <w:rPrDefault>
       <w:rPr>
-        <w:rFonts w:ascii="Times New Roman" w:cs="Times New Roman" w:hAnsi="Times New Roman" w:eastAsia="Arial Unicode MS"/>
-        <w:b w:val="0"/>
-        <w:bCs w:val="0"/>
-        <w:i w:val="0"/>
-        <w:iCs w:val="0"/>
-        <w:caps w:val="0"/>
-        <w:smallCaps w:val="0"/>
-        <w:strike w:val="0"/>
-        <w:dstrike w:val="0"/>
-        <w:outline w:val="0"/>
-        <w:emboss w:val="0"/>
-        <w:imprint w:val="0"/>
-        <w:vanish w:val="0"/>
-        <w:color w:val="auto"/>
-        <w:spacing w:val="0"/>
-        <w:w w:val="100"/>
-        <w:kern w:val="0"/>
-        <w:position w:val="0"/>
-        <w:sz w:val="20"/>
-        <w:szCs w:val="20"/>
-        <w:u w:val="none" w:color="auto"/>
+        <w:rFonts w:ascii="Times New Roman" w:eastAsiaTheme="minorEastAsia" w:hAnsi="Times New Roman" w:cs="Times New Roman"/>
         <w:bdr w:val="nil"/>
-        <w:vertAlign w:val="baseline"/>
-        <w:lang/>
+        <w:lang w:val="en-US" w:eastAsia="zh-CN" w:bidi="ar-SA"/>
       </w:rPr>
     </w:rPrDefault>
     <w:pPrDefault>
       <w:pPr>
-        <w:keepNext w:val="0"/>
-        <w:keepLines w:val="0"/>
-        <w:pageBreakBefore w:val="0"/>
-        <w:framePr w:anchorLock="0" w:w="0" w:h="0" w:vSpace="0" w:hSpace="0" w:xAlign="left" w:y="0" w:hRule="exact" w:vAnchor="margin"/>
-        <w:widowControl w:val="1"/>
-        <w:numPr>
-          <w:ilvl w:val="0"/>
-          <w:numId w:val="0"/>
-        </w:numPr>
-        <w:suppressLineNumbers w:val="0"/>
         <w:pBdr>
           <w:top w:val="nil"/>
           <w:left w:val="nil"/>
@@ -1843,179 +1767,478 @@
           <w:between w:val="nil"/>
           <w:bar w:val="nil"/>
         </w:pBdr>
-        <w:shd w:val="clear" w:color="auto" w:fill="auto"/>
-        <w:suppressAutoHyphens w:val="0"/>
-        <w:spacing w:before="0" w:beforeAutospacing="0" w:after="0" w:afterAutospacing="0" w:line="240" w:lineRule="auto"/>
-        <w:ind w:left="0" w:right="0" w:firstLine="0"/>
-        <w:jc w:val="left"/>
-        <w:outlineLvl w:val="9"/>
       </w:pPr>
     </w:pPrDefault>
   </w:docDefaults>
-  <w:style w:type="paragraph" w:default="1" w:styleId="Normal">
+  <w:latentStyles w:defLockedState="0" w:defUIPriority="99" w:defSemiHidden="0" w:defUnhideWhenUsed="0" w:defQFormat="0" w:count="375">
+    <w:lsdException w:name="Normal" w:uiPriority="0" w:qFormat="1"/>
+    <w:lsdException w:name="heading 1" w:uiPriority="9" w:qFormat="1"/>
+    <w:lsdException w:name="heading 2" w:semiHidden="1" w:uiPriority="9" w:unhideWhenUsed="1" w:qFormat="1"/>
+    <w:lsdException w:name="heading 3" w:semiHidden="1" w:uiPriority="9" w:unhideWhenUsed="1" w:qFormat="1"/>
+    <w:lsdException w:name="heading 4" w:semiHidden="1" w:uiPriority="9" w:unhideWhenUsed="1" w:qFormat="1"/>
+    <w:lsdException w:name="heading 5" w:semiHidden="1" w:uiPriority="9" w:unhideWhenUsed="1" w:qFormat="1"/>
+    <w:lsdException w:name="heading 6" w:semiHidden="1" w:uiPriority="9" w:unhideWhenUsed="1" w:qFormat="1"/>
+    <w:lsdException w:name="heading 7" w:semiHidden="1" w:uiPriority="9" w:unhideWhenUsed="1" w:qFormat="1"/>
+    <w:lsdException w:name="heading 8" w:semiHidden="1" w:uiPriority="9" w:unhideWhenUsed="1" w:qFormat="1"/>
+    <w:lsdException w:name="heading 9" w:semiHidden="1" w:uiPriority="9" w:unhideWhenUsed="1" w:qFormat="1"/>
+    <w:lsdException w:name="index 1" w:semiHidden="1" w:unhideWhenUsed="1"/>
+    <w:lsdException w:name="index 2" w:semiHidden="1" w:unhideWhenUsed="1"/>
+    <w:lsdException w:name="index 3" w:semiHidden="1" w:unhideWhenUsed="1"/>
+    <w:lsdException w:name="index 4" w:semiHidden="1" w:unhideWhenUsed="1"/>
+    <w:lsdException w:name="index 5" w:semiHidden="1" w:unhideWhenUsed="1"/>
+    <w:lsdException w:name="index 6" w:semiHidden="1" w:unhideWhenUsed="1"/>
+    <w:lsdException w:name="index 7" w:semiHidden="1" w:unhideWhenUsed="1"/>
+    <w:lsdException w:name="index 8" w:semiHidden="1" w:unhideWhenUsed="1"/>
+    <w:lsdException w:name="index 9" w:semiHidden="1" w:unhideWhenUsed="1"/>
+    <w:lsdException w:name="toc 1" w:semiHidden="1" w:uiPriority="39" w:unhideWhenUsed="1"/>
+    <w:lsdException w:name="toc 2" w:semiHidden="1" w:uiPriority="39" w:unhideWhenUsed="1"/>
+    <w:lsdException w:name="toc 3" w:semiHidden="1" w:uiPriority="39" w:unhideWhenUsed="1"/>
+    <w:lsdException w:name="toc 4" w:semiHidden="1" w:uiPriority="39" w:unhideWhenUsed="1"/>
+    <w:lsdException w:name="toc 5" w:semiHidden="1" w:uiPriority="39" w:unhideWhenUsed="1"/>
+    <w:lsdException w:name="toc 6" w:semiHidden="1" w:uiPriority="39" w:unhideWhenUsed="1"/>
+    <w:lsdException w:name="toc 7" w:semiHidden="1" w:uiPriority="39" w:unhideWhenUsed="1"/>
+    <w:lsdException w:name="toc 8" w:semiHidden="1" w:uiPriority="39" w:unhideWhenUsed="1"/>
+    <w:lsdException w:name="toc 9" w:semiHidden="1" w:uiPriority="39" w:unhideWhenUsed="1"/>
+    <w:lsdException w:name="Normal Indent" w:semiHidden="1" w:unhideWhenUsed="1"/>
+    <w:lsdException w:name="footnote text" w:semiHidden="1" w:unhideWhenUsed="1"/>
+    <w:lsdException w:name="annotation text" w:semiHidden="1" w:unhideWhenUsed="1"/>
+    <w:lsdException w:name="header" w:semiHidden="1" w:unhideWhenUsed="1"/>
+    <w:lsdException w:name="footer" w:semiHidden="1" w:unhideWhenUsed="1"/>
+    <w:lsdException w:name="index heading" w:semiHidden="1" w:unhideWhenUsed="1"/>
+    <w:lsdException w:name="caption" w:semiHidden="1" w:uiPriority="35" w:unhideWhenUsed="1" w:qFormat="1"/>
+    <w:lsdException w:name="table of figures" w:semiHidden="1" w:unhideWhenUsed="1"/>
+    <w:lsdException w:name="envelope address" w:semiHidden="1" w:unhideWhenUsed="1"/>
+    <w:lsdException w:name="envelope return" w:semiHidden="1" w:unhideWhenUsed="1"/>
+    <w:lsdException w:name="footnote reference" w:semiHidden="1" w:unhideWhenUsed="1"/>
+    <w:lsdException w:name="annotation reference" w:semiHidden="1" w:unhideWhenUsed="1"/>
+    <w:lsdException w:name="line number" w:semiHidden="1" w:unhideWhenUsed="1"/>
+    <w:lsdException w:name="page number" w:semiHidden="1" w:unhideWhenUsed="1"/>
+    <w:lsdException w:name="endnote reference" w:semiHidden="1" w:unhideWhenUsed="1"/>
+    <w:lsdException w:name="endnote text" w:semiHidden="1" w:unhideWhenUsed="1"/>
+    <w:lsdException w:name="table of authorities" w:semiHidden="1" w:unhideWhenUsed="1"/>
+    <w:lsdException w:name="macro" w:semiHidden="1" w:unhideWhenUsed="1"/>
+    <w:lsdException w:name="toa heading" w:semiHidden="1" w:unhideWhenUsed="1"/>
+    <w:lsdException w:name="List" w:semiHidden="1" w:unhideWhenUsed="1"/>
+    <w:lsdException w:name="List Bullet" w:semiHidden="1" w:unhideWhenUsed="1"/>
+    <w:lsdException w:name="List Number" w:semiHidden="1" w:unhideWhenUsed="1"/>
+    <w:lsdException w:name="List 2" w:semiHidden="1" w:unhideWhenUsed="1"/>
+    <w:lsdException w:name="List 3" w:semiHidden="1" w:unhideWhenUsed="1"/>
+    <w:lsdException w:name="List 4" w:semiHidden="1" w:unhideWhenUsed="1"/>
+    <w:lsdException w:name="List 5" w:semiHidden="1" w:unhideWhenUsed="1"/>
+    <w:lsdException w:name="List Bullet 2" w:semiHidden="1" w:unhideWhenUsed="1"/>
+    <w:lsdException w:name="List Bullet 3" w:semiHidden="1" w:unhideWhenUsed="1"/>
+    <w:lsdException w:name="List Bullet 4" w:semiHidden="1" w:unhideWhenUsed="1"/>
+    <w:lsdException w:name="List Bullet 5" w:semiHidden="1" w:unhideWhenUsed="1"/>
+    <w:lsdException w:name="List Number 2" w:semiHidden="1" w:unhideWhenUsed="1"/>
+    <w:lsdException w:name="List Number 3" w:semiHidden="1" w:unhideWhenUsed="1"/>
+    <w:lsdException w:name="List Number 4" w:semiHidden="1" w:unhideWhenUsed="1"/>
+    <w:lsdException w:name="List Number 5" w:semiHidden="1" w:unhideWhenUsed="1"/>
+    <w:lsdException w:name="Title" w:uiPriority="10" w:qFormat="1"/>
+    <w:lsdException w:name="Closing" w:semiHidden="1" w:unhideWhenUsed="1"/>
+    <w:lsdException w:name="Signature" w:semiHidden="1" w:unhideWhenUsed="1"/>
+    <w:lsdException w:name="Default Paragraph Font" w:semiHidden="1" w:uiPriority="1" w:unhideWhenUsed="1"/>
+    <w:lsdException w:name="Body Text" w:semiHidden="1" w:unhideWhenUsed="1"/>
+    <w:lsdException w:name="Body Text Indent" w:semiHidden="1" w:unhideWhenUsed="1"/>
+    <w:lsdException w:name="List Continue" w:semiHidden="1" w:unhideWhenUsed="1"/>
+    <w:lsdException w:name="List Continue 2" w:semiHidden="1" w:unhideWhenUsed="1"/>
+    <w:lsdException w:name="List Continue 3" w:semiHidden="1" w:unhideWhenUsed="1"/>
+    <w:lsdException w:name="List Continue 4" w:semiHidden="1" w:unhideWhenUsed="1"/>
+    <w:lsdException w:name="List Continue 5" w:semiHidden="1" w:unhideWhenUsed="1"/>
+    <w:lsdException w:name="Message Header" w:semiHidden="1" w:unhideWhenUsed="1"/>
+    <w:lsdException w:name="Subtitle" w:uiPriority="11" w:qFormat="1"/>
+    <w:lsdException w:name="Salutation" w:semiHidden="1" w:unhideWhenUsed="1"/>
+    <w:lsdException w:name="Date" w:semiHidden="1" w:unhideWhenUsed="1"/>
+    <w:lsdException w:name="Body Text First Indent" w:semiHidden="1" w:unhideWhenUsed="1"/>
+    <w:lsdException w:name="Body Text First Indent 2" w:semiHidden="1" w:unhideWhenUsed="1"/>
+    <w:lsdException w:name="Note Heading" w:semiHidden="1" w:unhideWhenUsed="1"/>
+    <w:lsdException w:name="Body Text 2" w:semiHidden="1" w:unhideWhenUsed="1"/>
+    <w:lsdException w:name="Body Text 3" w:semiHidden="1" w:unhideWhenUsed="1"/>
+    <w:lsdException w:name="Body Text Indent 2" w:semiHidden="1" w:unhideWhenUsed="1"/>
+    <w:lsdException w:name="Body Text Indent 3" w:semiHidden="1" w:unhideWhenUsed="1"/>
+    <w:lsdException w:name="Block Text" w:semiHidden="1" w:unhideWhenUsed="1"/>
+    <w:lsdException w:name="Hyperlink" w:semiHidden="1" w:unhideWhenUsed="1"/>
+    <w:lsdException w:name="FollowedHyperlink" w:semiHidden="1" w:unhideWhenUsed="1"/>
+    <w:lsdException w:name="Strong" w:uiPriority="22" w:qFormat="1"/>
+    <w:lsdException w:name="Emphasis" w:uiPriority="20" w:qFormat="1"/>
+    <w:lsdException w:name="Document Map" w:semiHidden="1" w:unhideWhenUsed="1"/>
+    <w:lsdException w:name="Plain Text" w:semiHidden="1" w:unhideWhenUsed="1"/>
+    <w:lsdException w:name="E-mail Signature" w:semiHidden="1" w:unhideWhenUsed="1"/>
+    <w:lsdException w:name="HTML Top of Form" w:semiHidden="1" w:unhideWhenUsed="1"/>
+    <w:lsdException w:name="HTML Bottom of Form" w:semiHidden="1" w:unhideWhenUsed="1"/>
+    <w:lsdException w:name="Normal (Web)" w:semiHidden="1" w:unhideWhenUsed="1"/>
+    <w:lsdException w:name="HTML Acronym" w:semiHidden="1" w:unhideWhenUsed="1"/>
+    <w:lsdException w:name="HTML Address" w:semiHidden="1" w:unhideWhenUsed="1"/>
+    <w:lsdException w:name="HTML Cite" w:semiHidden="1" w:unhideWhenUsed="1"/>
+    <w:lsdException w:name="HTML Code" w:semiHidden="1" w:unhideWhenUsed="1"/>
+    <w:lsdException w:name="HTML Definition" w:semiHidden="1" w:unhideWhenUsed="1"/>
+    <w:lsdException w:name="HTML Keyboard" w:semiHidden="1" w:unhideWhenUsed="1"/>
+    <w:lsdException w:name="HTML Preformatted" w:semiHidden="1" w:unhideWhenUsed="1"/>
+    <w:lsdException w:name="HTML Sample" w:semiHidden="1" w:unhideWhenUsed="1"/>
+    <w:lsdException w:name="HTML Typewriter" w:semiHidden="1" w:unhideWhenUsed="1"/>
+    <w:lsdException w:name="HTML Variable" w:semiHidden="1" w:unhideWhenUsed="1"/>
+    <w:lsdException w:name="Normal Table" w:semiHidden="1" w:unhideWhenUsed="1"/>
+    <w:lsdException w:name="annotation subject" w:semiHidden="1" w:unhideWhenUsed="1"/>
+    <w:lsdException w:name="No List" w:semiHidden="1" w:unhideWhenUsed="1"/>
+    <w:lsdException w:name="Outline List 1" w:semiHidden="1" w:unhideWhenUsed="1"/>
+    <w:lsdException w:name="Outline List 2" w:semiHidden="1" w:unhideWhenUsed="1"/>
+    <w:lsdException w:name="Outline List 3" w:semiHidden="1" w:unhideWhenUsed="1"/>
+    <w:lsdException w:name="Table Simple 1" w:semiHidden="1" w:unhideWhenUsed="1"/>
+    <w:lsdException w:name="Table Simple 2" w:semiHidden="1" w:unhideWhenUsed="1"/>
+    <w:lsdException w:name="Table Simple 3" w:semiHidden="1" w:unhideWhenUsed="1"/>
+    <w:lsdException w:name="Table Classic 1" w:semiHidden="1" w:unhideWhenUsed="1"/>
+    <w:lsdException w:name="Table Classic 2" w:semiHidden="1" w:unhideWhenUsed="1"/>
+    <w:lsdException w:name="Table Classic 3" w:semiHidden="1" w:unhideWhenUsed="1"/>
+    <w:lsdException w:name="Table Classic 4" w:semiHidden="1" w:unhideWhenUsed="1"/>
+    <w:lsdException w:name="Table Colorful 1" w:semiHidden="1" w:unhideWhenUsed="1"/>
+    <w:lsdException w:name="Table Colorful 2" w:semiHidden="1" w:unhideWhenUsed="1"/>
+    <w:lsdException w:name="Table Colorful 3" w:semiHidden="1" w:unhideWhenUsed="1"/>
+    <w:lsdException w:name="Table Columns 1" w:semiHidden="1" w:unhideWhenUsed="1"/>
+    <w:lsdException w:name="Table Columns 2" w:semiHidden="1" w:unhideWhenUsed="1"/>
+    <w:lsdException w:name="Table Columns 3" w:semiHidden="1" w:unhideWhenUsed="1"/>
+    <w:lsdException w:name="Table Columns 4" w:semiHidden="1" w:unhideWhenUsed="1"/>
+    <w:lsdException w:name="Table Columns 5" w:semiHidden="1" w:unhideWhenUsed="1"/>
+    <w:lsdException w:name="Table Grid 1" w:semiHidden="1" w:unhideWhenUsed="1"/>
+    <w:lsdException w:name="Table Grid 2" w:semiHidden="1" w:unhideWhenUsed="1"/>
+    <w:lsdException w:name="Table Grid 3" w:semiHidden="1" w:unhideWhenUsed="1"/>
+    <w:lsdException w:name="Table Grid 4" w:semiHidden="1" w:unhideWhenUsed="1"/>
+    <w:lsdException w:name="Table Grid 5" w:semiHidden="1" w:unhideWhenUsed="1"/>
+    <w:lsdException w:name="Table Grid 6" w:semiHidden="1" w:unhideWhenUsed="1"/>
+    <w:lsdException w:name="Table Grid 7" w:semiHidden="1" w:unhideWhenUsed="1"/>
+    <w:lsdException w:name="Table Grid 8" w:semiHidden="1" w:unhideWhenUsed="1"/>
+    <w:lsdException w:name="Table List 1" w:semiHidden="1" w:unhideWhenUsed="1"/>
+    <w:lsdException w:name="Table List 2" w:semiHidden="1" w:unhideWhenUsed="1"/>
+    <w:lsdException w:name="Table List 3" w:semiHidden="1" w:unhideWhenUsed="1"/>
+    <w:lsdException w:name="Table List 4" w:semiHidden="1" w:unhideWhenUsed="1"/>
+    <w:lsdException w:name="Table List 5" w:semiHidden="1" w:unhideWhenUsed="1"/>
+    <w:lsdException w:name="Table List 6" w:semiHidden="1" w:unhideWhenUsed="1"/>
+    <w:lsdException w:name="Table List 7" w:semiHidden="1" w:unhideWhenUsed="1"/>
+    <w:lsdException w:name="Table List 8" w:semiHidden="1" w:unhideWhenUsed="1"/>
+    <w:lsdException w:name="Table 3D effects 1" w:semiHidden="1" w:unhideWhenUsed="1"/>
+    <w:lsdException w:name="Table 3D effects 2" w:semiHidden="1" w:unhideWhenUsed="1"/>
+    <w:lsdException w:name="Table 3D effects 3" w:semiHidden="1" w:unhideWhenUsed="1"/>
+    <w:lsdException w:name="Table Contemporary" w:semiHidden="1" w:unhideWhenUsed="1"/>
+    <w:lsdException w:name="Table Elegant" w:semiHidden="1" w:unhideWhenUsed="1"/>
+    <w:lsdException w:name="Table Professional" w:semiHidden="1" w:unhideWhenUsed="1"/>
+    <w:lsdException w:name="Table Subtle 1" w:semiHidden="1" w:unhideWhenUsed="1"/>
+    <w:lsdException w:name="Table Subtle 2" w:semiHidden="1" w:unhideWhenUsed="1"/>
+    <w:lsdException w:name="Table Web 1" w:semiHidden="1" w:unhideWhenUsed="1"/>
+    <w:lsdException w:name="Table Web 2" w:semiHidden="1" w:unhideWhenUsed="1"/>
+    <w:lsdException w:name="Table Web 3" w:semiHidden="1" w:unhideWhenUsed="1"/>
+    <w:lsdException w:name="Balloon Text" w:semiHidden="1" w:unhideWhenUsed="1"/>
+    <w:lsdException w:name="Table Grid" w:uiPriority="39"/>
+    <w:lsdException w:name="Table Theme" w:semiHidden="1" w:unhideWhenUsed="1"/>
+    <w:lsdException w:name="Placeholder Text" w:semiHidden="1"/>
+    <w:lsdException w:name="No Spacing" w:uiPriority="1" w:qFormat="1"/>
+    <w:lsdException w:name="Light Shading" w:uiPriority="60"/>
+    <w:lsdException w:name="Light List" w:uiPriority="61"/>
+    <w:lsdException w:name="Light Grid" w:uiPriority="62"/>
+    <w:lsdException w:name="Medium Shading 1" w:uiPriority="63"/>
+    <w:lsdException w:name="Medium Shading 2" w:uiPriority="64"/>
+    <w:lsdException w:name="Medium List 1" w:uiPriority="65"/>
+    <w:lsdException w:name="Medium List 2" w:uiPriority="66"/>
+    <w:lsdException w:name="Medium Grid 1" w:uiPriority="67"/>
+    <w:lsdException w:name="Medium Grid 2" w:uiPriority="68"/>
+    <w:lsdException w:name="Medium Grid 3" w:uiPriority="69"/>
+    <w:lsdException w:name="Dark List" w:uiPriority="70"/>
+    <w:lsdException w:name="Colorful Shading" w:uiPriority="71"/>
+    <w:lsdException w:name="Colorful List" w:uiPriority="72"/>
+    <w:lsdException w:name="Colorful Grid" w:uiPriority="73"/>
+    <w:lsdException w:name="Light Shading Accent 1" w:uiPriority="60"/>
+    <w:lsdException w:name="Light List Accent 1" w:uiPriority="61"/>
+    <w:lsdException w:name="Light Grid Accent 1" w:uiPriority="62"/>
+    <w:lsdException w:name="Medium Shading 1 Accent 1" w:uiPriority="63"/>
+    <w:lsdException w:name="Medium Shading 2 Accent 1" w:uiPriority="64"/>
+    <w:lsdException w:name="Medium List 1 Accent 1" w:uiPriority="65"/>
+    <w:lsdException w:name="Revision" w:semiHidden="1"/>
+    <w:lsdException w:name="List Paragraph" w:uiPriority="34" w:qFormat="1"/>
+    <w:lsdException w:name="Quote" w:uiPriority="29" w:qFormat="1"/>
+    <w:lsdException w:name="Intense Quote" w:uiPriority="30" w:qFormat="1"/>
+    <w:lsdException w:name="Medium List 2 Accent 1" w:uiPriority="66"/>
+    <w:lsdException w:name="Medium Grid 1 Accent 1" w:uiPriority="67"/>
+    <w:lsdException w:name="Medium Grid 2 Accent 1" w:uiPriority="68"/>
+    <w:lsdException w:name="Medium Grid 3 Accent 1" w:uiPriority="69"/>
+    <w:lsdException w:name="Dark List Accent 1" w:uiPriority="70"/>
+    <w:lsdException w:name="Colorful Shading Accent 1" w:uiPriority="71"/>
+    <w:lsdException w:name="Colorful List Accent 1" w:uiPriority="72"/>
+    <w:lsdException w:name="Colorful Grid Accent 1" w:uiPriority="73"/>
+    <w:lsdException w:name="Light Shading Accent 2" w:uiPriority="60"/>
+    <w:lsdException w:name="Light List Accent 2" w:uiPriority="61"/>
+    <w:lsdException w:name="Light Grid Accent 2" w:uiPriority="62"/>
+    <w:lsdException w:name="Medium Shading 1 Accent 2" w:uiPriority="63"/>
+    <w:lsdException w:name="Medium Shading 2 Accent 2" w:uiPriority="64"/>
+    <w:lsdException w:name="Medium List 1 Accent 2" w:uiPriority="65"/>
+    <w:lsdException w:name="Medium List 2 Accent 2" w:uiPriority="66"/>
+    <w:lsdException w:name="Medium Grid 1 Accent 2" w:uiPriority="67"/>
+    <w:lsdException w:name="Medium Grid 2 Accent 2" w:uiPriority="68"/>
+    <w:lsdException w:name="Medium Grid 3 Accent 2" w:uiPriority="69"/>
+    <w:lsdException w:name="Dark List Accent 2" w:uiPriority="70"/>
+    <w:lsdException w:name="Colorful Shading Accent 2" w:uiPriority="71"/>
+    <w:lsdException w:name="Colorful List Accent 2" w:uiPriority="72"/>
+    <w:lsdException w:name="Colorful Grid Accent 2" w:uiPriority="73"/>
+    <w:lsdException w:name="Light Shading Accent 3" w:uiPriority="60"/>
+    <w:lsdException w:name="Light List Accent 3" w:uiPriority="61"/>
+    <w:lsdException w:name="Light Grid Accent 3" w:uiPriority="62"/>
+    <w:lsdException w:name="Medium Shading 1 Accent 3" w:uiPriority="63"/>
+    <w:lsdException w:name="Medium Shading 2 Accent 3" w:uiPriority="64"/>
+    <w:lsdException w:name="Medium List 1 Accent 3" w:uiPriority="65"/>
+    <w:lsdException w:name="Medium List 2 Accent 3" w:uiPriority="66"/>
+    <w:lsdException w:name="Medium Grid 1 Accent 3" w:uiPriority="67"/>
+    <w:lsdException w:name="Medium Grid 2 Accent 3" w:uiPriority="68"/>
+    <w:lsdException w:name="Medium Grid 3 Accent 3" w:uiPriority="69"/>
+    <w:lsdException w:name="Dark List Accent 3" w:uiPriority="70"/>
+    <w:lsdException w:name="Colorful Shading Accent 3" w:uiPriority="71"/>
+    <w:lsdException w:name="Colorful List Accent 3" w:uiPriority="72"/>
+    <w:lsdException w:name="Colorful Grid Accent 3" w:uiPriority="73"/>
+    <w:lsdException w:name="Light Shading Accent 4" w:uiPriority="60"/>
+    <w:lsdException w:name="Light List Accent 4" w:uiPriority="61"/>
+    <w:lsdException w:name="Light Grid Accent 4" w:uiPriority="62"/>
+    <w:lsdException w:name="Medium Shading 1 Accent 4" w:uiPriority="63"/>
+    <w:lsdException w:name="Medium Shading 2 Accent 4" w:uiPriority="64"/>
+    <w:lsdException w:name="Medium List 1 Accent 4" w:uiPriority="65"/>
+    <w:lsdException w:name="Medium List 2 Accent 4" w:uiPriority="66"/>
+    <w:lsdException w:name="Medium Grid 1 Accent 4" w:uiPriority="67"/>
+    <w:lsdException w:name="Medium Grid 2 Accent 4" w:uiPriority="68"/>
+    <w:lsdException w:name="Medium Grid 3 Accent 4" w:uiPriority="69"/>
+    <w:lsdException w:name="Dark List Accent 4" w:uiPriority="70"/>
+    <w:lsdException w:name="Colorful Shading Accent 4" w:uiPriority="71"/>
+    <w:lsdException w:name="Colorful List Accent 4" w:uiPriority="72"/>
+    <w:lsdException w:name="Colorful Grid Accent 4" w:uiPriority="73"/>
+    <w:lsdException w:name="Light Shading Accent 5" w:uiPriority="60"/>
+    <w:lsdException w:name="Light List Accent 5" w:uiPriority="61"/>
+    <w:lsdException w:name="Light Grid Accent 5" w:uiPriority="62"/>
+    <w:lsdException w:name="Medium Shading 1 Accent 5" w:uiPriority="63"/>
+    <w:lsdException w:name="Medium Shading 2 Accent 5" w:uiPriority="64"/>
+    <w:lsdException w:name="Medium List 1 Accent 5" w:uiPriority="65"/>
+    <w:lsdException w:name="Medium List 2 Accent 5" w:uiPriority="66"/>
+    <w:lsdException w:name="Medium Grid 1 Accent 5" w:uiPriority="67"/>
+    <w:lsdException w:name="Medium Grid 2 Accent 5" w:uiPriority="68"/>
+    <w:lsdException w:name="Medium Grid 3 Accent 5" w:uiPriority="69"/>
+    <w:lsdException w:name="Dark List Accent 5" w:uiPriority="70"/>
+    <w:lsdException w:name="Colorful Shading Accent 5" w:uiPriority="71"/>
+    <w:lsdException w:name="Colorful List Accent 5" w:uiPriority="72"/>
+    <w:lsdException w:name="Colorful Grid Accent 5" w:uiPriority="73"/>
+    <w:lsdException w:name="Light Shading Accent 6" w:uiPriority="60"/>
+    <w:lsdException w:name="Light List Accent 6" w:uiPriority="61"/>
+    <w:lsdException w:name="Light Grid Accent 6" w:uiPriority="62"/>
+    <w:lsdException w:name="Medium Shading 1 Accent 6" w:uiPriority="63"/>
+    <w:lsdException w:name="Medium Shading 2 Accent 6" w:uiPriority="64"/>
+    <w:lsdException w:name="Medium List 1 Accent 6" w:uiPriority="65"/>
+    <w:lsdException w:name="Medium List 2 Accent 6" w:uiPriority="66"/>
+    <w:lsdException w:name="Medium Grid 1 Accent 6" w:uiPriority="67"/>
+    <w:lsdException w:name="Medium Grid 2 Accent 6" w:uiPriority="68"/>
+    <w:lsdException w:name="Medium Grid 3 Accent 6" w:uiPriority="69"/>
+    <w:lsdException w:name="Dark List Accent 6" w:uiPriority="70"/>
+    <w:lsdException w:name="Colorful Shading Accent 6" w:uiPriority="71"/>
+    <w:lsdException w:name="Colorful List Accent 6" w:uiPriority="72"/>
+    <w:lsdException w:name="Colorful Grid Accent 6" w:uiPriority="73"/>
+    <w:lsdException w:name="Subtle Emphasis" w:uiPriority="19" w:qFormat="1"/>
+    <w:lsdException w:name="Intense Emphasis" w:uiPriority="21" w:qFormat="1"/>
+    <w:lsdException w:name="Subtle Reference" w:uiPriority="31" w:qFormat="1"/>
+    <w:lsdException w:name="Intense Reference" w:uiPriority="32" w:qFormat="1"/>
+    <w:lsdException w:name="Book Title" w:uiPriority="33" w:qFormat="1"/>
+    <w:lsdException w:name="Bibliography" w:semiHidden="1" w:uiPriority="37" w:unhideWhenUsed="1"/>
+    <w:lsdException w:name="TOC Heading" w:semiHidden="1" w:uiPriority="39" w:unhideWhenUsed="1" w:qFormat="1"/>
+    <w:lsdException w:name="Plain Table 1" w:uiPriority="41"/>
+    <w:lsdException w:name="Plain Table 2" w:uiPriority="42"/>
+    <w:lsdException w:name="Plain Table 3" w:uiPriority="43"/>
+    <w:lsdException w:name="Plain Table 4" w:uiPriority="44"/>
+    <w:lsdException w:name="Plain Table 5" w:uiPriority="45"/>
+    <w:lsdException w:name="Grid Table Light" w:uiPriority="40"/>
+    <w:lsdException w:name="Grid Table 1 Light" w:uiPriority="46"/>
+    <w:lsdException w:name="Grid Table 2" w:uiPriority="47"/>
+    <w:lsdException w:name="Grid Table 3" w:uiPriority="48"/>
+    <w:lsdException w:name="Grid Table 4" w:uiPriority="49"/>
+    <w:lsdException w:name="Grid Table 5 Dark" w:uiPriority="50"/>
+    <w:lsdException w:name="Grid Table 6 Colorful" w:uiPriority="51"/>
+    <w:lsdException w:name="Grid Table 7 Colorful" w:uiPriority="52"/>
+    <w:lsdException w:name="Grid Table 1 Light Accent 1" w:uiPriority="46"/>
+    <w:lsdException w:name="Grid Table 2 Accent 1" w:uiPriority="47"/>
+    <w:lsdException w:name="Grid Table 3 Accent 1" w:uiPriority="48"/>
+    <w:lsdException w:name="Grid Table 4 Accent 1" w:uiPriority="49"/>
+    <w:lsdException w:name="Grid Table 5 Dark Accent 1" w:uiPriority="50"/>
+    <w:lsdException w:name="Grid Table 6 Colorful Accent 1" w:uiPriority="51"/>
+    <w:lsdException w:name="Grid Table 7 Colorful Accent 1" w:uiPriority="52"/>
+    <w:lsdException w:name="Grid Table 1 Light Accent 2" w:uiPriority="46"/>
+    <w:lsdException w:name="Grid Table 2 Accent 2" w:uiPriority="47"/>
+    <w:lsdException w:name="Grid Table 3 Accent 2" w:uiPriority="48"/>
+    <w:lsdException w:name="Grid Table 4 Accent 2" w:uiPriority="49"/>
+    <w:lsdException w:name="Grid Table 5 Dark Accent 2" w:uiPriority="50"/>
+    <w:lsdException w:name="Grid Table 6 Colorful Accent 2" w:uiPriority="51"/>
+    <w:lsdException w:name="Grid Table 7 Colorful Accent 2" w:uiPriority="52"/>
+    <w:lsdException w:name="Grid Table 1 Light Accent 3" w:uiPriority="46"/>
+    <w:lsdException w:name="Grid Table 2 Accent 3" w:uiPriority="47"/>
+    <w:lsdException w:name="Grid Table 3 Accent 3" w:uiPriority="48"/>
+    <w:lsdException w:name="Grid Table 4 Accent 3" w:uiPriority="49"/>
+    <w:lsdException w:name="Grid Table 5 Dark Accent 3" w:uiPriority="50"/>
+    <w:lsdException w:name="Grid Table 6 Colorful Accent 3" w:uiPriority="51"/>
+    <w:lsdException w:name="Grid Table 7 Colorful Accent 3" w:uiPriority="52"/>
+    <w:lsdException w:name="Grid Table 1 Light Accent 4" w:uiPriority="46"/>
+    <w:lsdException w:name="Grid Table 2 Accent 4" w:uiPriority="47"/>
+    <w:lsdException w:name="Grid Table 3 Accent 4" w:uiPriority="48"/>
+    <w:lsdException w:name="Grid Table 4 Accent 4" w:uiPriority="49"/>
+    <w:lsdException w:name="Grid Table 5 Dark Accent 4" w:uiPriority="50"/>
+    <w:lsdException w:name="Grid Table 6 Colorful Accent 4" w:uiPriority="51"/>
+    <w:lsdException w:name="Grid Table 7 Colorful Accent 4" w:uiPriority="52"/>
+    <w:lsdException w:name="Grid Table 1 Light Accent 5" w:uiPriority="46"/>
+    <w:lsdException w:name="Grid Table 2 Accent 5" w:uiPriority="47"/>
+    <w:lsdException w:name="Grid Table 3 Accent 5" w:uiPriority="48"/>
+    <w:lsdException w:name="Grid Table 4 Accent 5" w:uiPriority="49"/>
+    <w:lsdException w:name="Grid Table 5 Dark Accent 5" w:uiPriority="50"/>
+    <w:lsdException w:name="Grid Table 6 Colorful Accent 5" w:uiPriority="51"/>
+    <w:lsdException w:name="Grid Table 7 Colorful Accent 5" w:uiPriority="52"/>
+    <w:lsdException w:name="Grid Table 1 Light Accent 6" w:uiPriority="46"/>
+    <w:lsdException w:name="Grid Table 2 Accent 6" w:uiPriority="47"/>
+    <w:lsdException w:name="Grid Table 3 Accent 6" w:uiPriority="48"/>
+    <w:lsdException w:name="Grid Table 4 Accent 6" w:uiPriority="49"/>
+    <w:lsdException w:name="Grid Table 5 Dark Accent 6" w:uiPriority="50"/>
+    <w:lsdException w:name="Grid Table 6 Colorful Accent 6" w:uiPriority="51"/>
+    <w:lsdException w:name="Grid Table 7 Colorful Accent 6" w:uiPriority="52"/>
+    <w:lsdException w:name="List Table 1 Light" w:uiPriority="46"/>
+    <w:lsdException w:name="List Table 2" w:uiPriority="47"/>
+    <w:lsdException w:name="List Table 3" w:uiPriority="48"/>
+    <w:lsdException w:name="List Table 4" w:uiPriority="49"/>
+    <w:lsdException w:name="List Table 5 Dark" w:uiPriority="50"/>
+    <w:lsdException w:name="List Table 6 Colorful" w:uiPriority="51"/>
+    <w:lsdException w:name="List Table 7 Colorful" w:uiPriority="52"/>
+    <w:lsdException w:name="List Table 1 Light Accent 1" w:uiPriority="46"/>
+    <w:lsdException w:name="List Table 2 Accent 1" w:uiPriority="47"/>
+    <w:lsdException w:name="List Table 3 Accent 1" w:uiPriority="48"/>
+    <w:lsdException w:name="List Table 4 Accent 1" w:uiPriority="49"/>
+    <w:lsdException w:name="List Table 5 Dark Accent 1" w:uiPriority="50"/>
+    <w:lsdException w:name="List Table 6 Colorful Accent 1" w:uiPriority="51"/>
+    <w:lsdException w:name="List Table 7 Colorful Accent 1" w:uiPriority="52"/>
+    <w:lsdException w:name="List Table 1 Light Accent 2" w:uiPriority="46"/>
+    <w:lsdException w:name="List Table 2 Accent 2" w:uiPriority="47"/>
+    <w:lsdException w:name="List Table 3 Accent 2" w:uiPriority="48"/>
+    <w:lsdException w:name="List Table 4 Accent 2" w:uiPriority="49"/>
+    <w:lsdException w:name="List Table 5 Dark Accent 2" w:uiPriority="50"/>
+    <w:lsdException w:name="List Table 6 Colorful Accent 2" w:uiPriority="51"/>
+    <w:lsdException w:name="List Table 7 Colorful Accent 2" w:uiPriority="52"/>
+    <w:lsdException w:name="List Table 1 Light Accent 3" w:uiPriority="46"/>
+    <w:lsdException w:name="List Table 2 Accent 3" w:uiPriority="47"/>
+    <w:lsdException w:name="List Table 3 Accent 3" w:uiPriority="48"/>
+    <w:lsdException w:name="List Table 4 Accent 3" w:uiPriority="49"/>
+    <w:lsdException w:name="List Table 5 Dark Accent 3" w:uiPriority="50"/>
+    <w:lsdException w:name="List Table 6 Colorful Accent 3" w:uiPriority="51"/>
+    <w:lsdException w:name="List Table 7 Colorful Accent 3" w:uiPriority="52"/>
+    <w:lsdException w:name="List Table 1 Light Accent 4" w:uiPriority="46"/>
+    <w:lsdException w:name="List Table 2 Accent 4" w:uiPriority="47"/>
+    <w:lsdException w:name="List Table 3 Accent 4" w:uiPriority="48"/>
+    <w:lsdException w:name="List Table 4 Accent 4" w:uiPriority="49"/>
+    <w:lsdException w:name="List Table 5 Dark Accent 4" w:uiPriority="50"/>
+    <w:lsdException w:name="List Table 6 Colorful Accent 4" w:uiPriority="51"/>
+    <w:lsdException w:name="List Table 7 Colorful Accent 4" w:uiPriority="52"/>
+    <w:lsdException w:name="List Table 1 Light Accent 5" w:uiPriority="46"/>
+    <w:lsdException w:name="List Table 2 Accent 5" w:uiPriority="47"/>
+    <w:lsdException w:name="List Table 3 Accent 5" w:uiPriority="48"/>
+    <w:lsdException w:name="List Table 4 Accent 5" w:uiPriority="49"/>
+    <w:lsdException w:name="List Table 5 Dark Accent 5" w:uiPriority="50"/>
+    <w:lsdException w:name="List Table 6 Colorful Accent 5" w:uiPriority="51"/>
+    <w:lsdException w:name="List Table 7 Colorful Accent 5" w:uiPriority="52"/>
+    <w:lsdException w:name="List Table 1 Light Accent 6" w:uiPriority="46"/>
+    <w:lsdException w:name="List Table 2 Accent 6" w:uiPriority="47"/>
+    <w:lsdException w:name="List Table 3 Accent 6" w:uiPriority="48"/>
+    <w:lsdException w:name="List Table 4 Accent 6" w:uiPriority="49"/>
+    <w:lsdException w:name="List Table 5 Dark Accent 6" w:uiPriority="50"/>
+    <w:lsdException w:name="List Table 6 Colorful Accent 6" w:uiPriority="51"/>
+    <w:lsdException w:name="List Table 7 Colorful Accent 6" w:uiPriority="52"/>
+    <w:lsdException w:name="Mention" w:semiHidden="1" w:unhideWhenUsed="1"/>
+    <w:lsdException w:name="Smart Hyperlink" w:semiHidden="1" w:unhideWhenUsed="1"/>
+    <w:lsdException w:name="Hashtag" w:semiHidden="1" w:unhideWhenUsed="1"/>
+    <w:lsdException w:name="Unresolved Mention" w:semiHidden="1" w:unhideWhenUsed="1"/>
+  </w:latentStyles>
+  <w:style w:type="paragraph" w:default="1" w:styleId="a">
     <w:name w:val="Normal"/>
-    <w:next w:val="Normal"/>
-    <w:pPr/>
+    <w:qFormat/>
+    <w:pPr>
+      <w:widowControl w:val="0"/>
+      <w:jc w:val="both"/>
+    </w:pPr>
     <w:rPr>
-      <w:sz w:val="24"/>
-      <w:szCs w:val="24"/>
-      <w:lang w:val="en-US" w:eastAsia="en-US" w:bidi="ar-SA"/>
+      <w:rFonts w:ascii="Calibri" w:eastAsia="Calibri" w:hAnsi="Calibri" w:cs="Calibri"/>
+      <w:color w:val="000000"/>
+      <w:kern w:val="2"/>
+      <w:sz w:val="21"/>
+      <w:szCs w:val="21"/>
+      <w:u w:color="000000"/>
     </w:rPr>
   </w:style>
-  <w:style w:type="character" w:default="1" w:styleId="Default Paragraph Font">
+  <w:style w:type="character" w:default="1" w:styleId="a0">
     <w:name w:val="Default Paragraph Font"/>
-    <w:next w:val="Default Paragraph Font"/>
+    <w:uiPriority w:val="1"/>
+    <w:semiHidden/>
+    <w:unhideWhenUsed/>
   </w:style>
-  <w:style w:type="character" w:styleId="Hyperlink">
+  <w:style w:type="table" w:default="1" w:styleId="a1">
+    <w:name w:val="Normal Table"/>
+    <w:uiPriority w:val="99"/>
+    <w:semiHidden/>
+    <w:unhideWhenUsed/>
+    <w:tblPr>
+      <w:tblInd w:w="0" w:type="dxa"/>
+      <w:tblCellMar>
+        <w:top w:w="0" w:type="dxa"/>
+        <w:left w:w="108" w:type="dxa"/>
+        <w:bottom w:w="0" w:type="dxa"/>
+        <w:right w:w="108" w:type="dxa"/>
+      </w:tblCellMar>
+    </w:tblPr>
+  </w:style>
+  <w:style w:type="numbering" w:default="1" w:styleId="a2">
+    <w:name w:val="No List"/>
+    <w:uiPriority w:val="99"/>
+    <w:semiHidden/>
+    <w:unhideWhenUsed/>
+  </w:style>
+  <w:style w:type="character" w:styleId="a3">
     <w:name w:val="Hyperlink"/>
     <w:rPr>
       <w:u w:val="single"/>
     </w:rPr>
   </w:style>
-  <w:style w:type="table" w:default="1" w:styleId="Table Normal">
+  <w:style w:type="table" w:customStyle="1" w:styleId="TableNormal">
     <w:name w:val="Table Normal"/>
-    <w:next w:val="Table Normal"/>
-    <w:pPr/>
     <w:tblPr>
       <w:tblInd w:w="0" w:type="dxa"/>
+      <w:tblCellMar>
+        <w:top w:w="0" w:type="dxa"/>
+        <w:left w:w="0" w:type="dxa"/>
+        <w:bottom w:w="0" w:type="dxa"/>
+        <w:right w:w="0" w:type="dxa"/>
+      </w:tblCellMar>
     </w:tblPr>
-    <w:trPr/>
-    <w:tcPr/>
-    <w:tblStylePr w:type="firstRow"/>
-    <w:tblStylePr w:type="lastRow"/>
-    <w:tblStylePr w:type="firstCol"/>
-    <w:tblStylePr w:type="lastCol"/>
-    <w:tblStylePr w:type="band1Vert"/>
-    <w:tblStylePr w:type="band2Vert"/>
-    <w:tblStylePr w:type="band1Horz"/>
-    <w:tblStylePr w:type="band2Horz"/>
-    <w:tblStylePr w:type="neCell"/>
-    <w:tblStylePr w:type="nwCell"/>
-    <w:tblStylePr w:type="seCell"/>
-    <w:tblStylePr w:type="swCell"/>
   </w:style>
-  <w:style w:type="numbering" w:default="1" w:styleId="No List">
-    <w:name w:val="No List"/>
-    <w:next w:val="No List"/>
-    <w:pPr/>
-  </w:style>
-  <w:style w:type="paragraph" w:styleId="Header &amp; Footer">
+  <w:style w:type="paragraph" w:customStyle="1" w:styleId="HeaderFooter">
     <w:name w:val="Header &amp; Footer"/>
-    <w:next w:val="Header &amp; Footer"/>
     <w:pPr>
-      <w:keepNext w:val="0"/>
-      <w:keepLines w:val="0"/>
-      <w:pageBreakBefore w:val="0"/>
-      <w:widowControl w:val="1"/>
-      <w:shd w:val="clear" w:color="auto" w:fill="auto"/>
       <w:tabs>
         <w:tab w:val="right" w:pos="9020"/>
       </w:tabs>
-      <w:suppressAutoHyphens w:val="0"/>
-      <w:bidi w:val="0"/>
-      <w:spacing w:before="0" w:after="0" w:line="240" w:lineRule="auto"/>
-      <w:ind w:left="0" w:right="0" w:firstLine="0"/>
-      <w:jc w:val="left"/>
-      <w:outlineLvl w:val="9"/>
     </w:pPr>
     <w:rPr>
-      <w:rFonts w:ascii="Helvetica Neue" w:cs="Arial Unicode MS" w:hAnsi="Helvetica Neue" w:eastAsia="Arial Unicode MS"/>
-      <w:b w:val="0"/>
-      <w:bCs w:val="0"/>
-      <w:i w:val="0"/>
-      <w:iCs w:val="0"/>
-      <w:caps w:val="0"/>
-      <w:smallCaps w:val="0"/>
-      <w:strike w:val="0"/>
-      <w:dstrike w:val="0"/>
-      <w:outline w:val="0"/>
+      <w:rFonts w:ascii="Helvetica Neue" w:eastAsia="Arial Unicode MS" w:hAnsi="Helvetica Neue" w:cs="Arial Unicode MS"/>
       <w:color w:val="000000"/>
-      <w:spacing w:val="0"/>
-      <w:kern w:val="0"/>
-      <w:position w:val="0"/>
       <w:sz w:val="24"/>
       <w:szCs w:val="24"/>
-      <w:u w:val="none"/>
-      <w:vertAlign w:val="baseline"/>
     </w:rPr>
   </w:style>
-  <w:style w:type="paragraph" w:styleId="Normal.0">
-    <w:name w:val="Normal"/>
-    <w:next w:val="Normal.0"/>
+  <w:style w:type="paragraph" w:styleId="a4">
+    <w:name w:val="List Paragraph"/>
     <w:pPr>
-      <w:keepNext w:val="0"/>
-      <w:keepLines w:val="0"/>
-      <w:pageBreakBefore w:val="0"/>
       <w:widowControl w:val="0"/>
-      <w:shd w:val="clear" w:color="auto" w:fill="auto"/>
-      <w:suppressAutoHyphens w:val="0"/>
-      <w:bidi w:val="0"/>
-      <w:spacing w:before="0" w:after="0" w:line="240" w:lineRule="auto"/>
-      <w:ind w:left="0" w:right="0" w:firstLine="0"/>
+      <w:ind w:firstLine="420"/>
       <w:jc w:val="both"/>
-      <w:outlineLvl w:val="9"/>
     </w:pPr>
     <w:rPr>
-      <w:rFonts w:ascii="Calibri" w:cs="Calibri" w:hAnsi="Calibri" w:eastAsia="Calibri"/>
-      <w:b w:val="0"/>
-      <w:bCs w:val="0"/>
-      <w:i w:val="0"/>
-      <w:iCs w:val="0"/>
-      <w:caps w:val="0"/>
-      <w:smallCaps w:val="0"/>
-      <w:strike w:val="0"/>
-      <w:dstrike w:val="0"/>
-      <w:outline w:val="0"/>
+      <w:rFonts w:ascii="Calibri" w:eastAsia="Calibri" w:hAnsi="Calibri" w:cs="Calibri"/>
       <w:color w:val="000000"/>
-      <w:spacing w:val="0"/>
       <w:kern w:val="2"/>
-      <w:position w:val="0"/>
       <w:sz w:val="21"/>
       <w:szCs w:val="21"/>
-      <w:u w:val="none" w:color="000000"/>
-      <w:vertAlign w:val="baseline"/>
-      <w:lang w:val="en-US"/>
+      <w:u w:color="000000"/>
     </w:rPr>
   </w:style>
-  <w:style w:type="paragraph" w:styleId="List Paragraph">
-    <w:name w:val="List Paragraph"/>
-    <w:next w:val="List Paragraph"/>
-    <w:pPr>
-      <w:keepNext w:val="0"/>
-      <w:keepLines w:val="0"/>
-      <w:pageBreakBefore w:val="0"/>
-      <w:widowControl w:val="0"/>
-      <w:shd w:val="clear" w:color="auto" w:fill="auto"/>
-      <w:suppressAutoHyphens w:val="0"/>
-      <w:bidi w:val="0"/>
-      <w:spacing w:before="0" w:after="0" w:line="240" w:lineRule="auto"/>
-      <w:ind w:left="0" w:right="0" w:firstLine="420"/>
-      <w:jc w:val="both"/>
-      <w:outlineLvl w:val="9"/>
-    </w:pPr>
-    <w:rPr>
-      <w:rFonts w:ascii="Calibri" w:cs="Calibri" w:hAnsi="Calibri" w:eastAsia="Calibri"/>
-      <w:b w:val="0"/>
-      <w:bCs w:val="0"/>
-      <w:i w:val="0"/>
-      <w:iCs w:val="0"/>
-      <w:caps w:val="0"/>
-      <w:smallCaps w:val="0"/>
-      <w:strike w:val="0"/>
-      <w:dstrike w:val="0"/>
-      <w:outline w:val="0"/>
-      <w:color w:val="000000"/>
-      <w:spacing w:val="0"/>
-      <w:kern w:val="2"/>
-      <w:position w:val="0"/>
-      <w:sz w:val="21"/>
-      <w:szCs w:val="21"/>
-      <w:u w:val="none" w:color="000000"/>
-      <w:vertAlign w:val="baseline"/>
-      <w:lang w:val="en-US"/>
-    </w:rPr>
-  </w:style>
-  <w:style w:type="numbering" w:styleId="Imported Style 1">
+  <w:style w:type="numbering" w:customStyle="1" w:styleId="ImportedStyle1">
     <w:name w:val="Imported Style 1"/>
     <w:pPr>
       <w:numPr>
@@ -2023,7 +2246,7 @@
       </w:numPr>
     </w:pPr>
   </w:style>
-  <w:style w:type="numbering" w:styleId="Imported Style 2">
+  <w:style w:type="numbering" w:customStyle="1" w:styleId="ImportedStyle2">
     <w:name w:val="Imported Style 2"/>
     <w:pPr>
       <w:numPr>
@@ -2031,7 +2254,7 @@
       </w:numPr>
     </w:pPr>
   </w:style>
-  <w:style w:type="numbering" w:styleId="Imported Style 3">
+  <w:style w:type="numbering" w:customStyle="1" w:styleId="ImportedStyle3">
     <w:name w:val="Imported Style 3"/>
     <w:pPr>
       <w:numPr>
@@ -2039,7 +2262,7 @@
       </w:numPr>
     </w:pPr>
   </w:style>
-  <w:style w:type="numbering" w:styleId="Numbered">
+  <w:style w:type="numbering" w:customStyle="1" w:styleId="Numbered">
     <w:name w:val="Numbered"/>
     <w:pPr>
       <w:numPr>
@@ -2051,7 +2274,7 @@
 </file>
 
 <file path=word/theme/theme1.xml><?xml version="1.0" encoding="utf-8"?>
-<a:theme xmlns:a="http://schemas.openxmlformats.org/drawingml/2006/main" xmlns:r="http://schemas.openxmlformats.org/officeDocument/2006/relationships" name="Office 主题">
+<a:theme xmlns:a="http://schemas.openxmlformats.org/drawingml/2006/main" name="Office 主题">
   <a:themeElements>
     <a:clrScheme name="Office 主题">
       <a:dk1>
@@ -2094,12 +2317,12 @@
     <a:fontScheme name="Office 主题">
       <a:majorFont>
         <a:latin typeface="Helvetica Neue"/>
-        <a:ea typeface="Helvetica Neue"/>
+        <a:ea typeface="黑体"/>
         <a:cs typeface="Helvetica Neue"/>
       </a:majorFont>
       <a:minorFont>
         <a:latin typeface="Helvetica Neue"/>
-        <a:ea typeface="Helvetica Neue"/>
+        <a:ea typeface="宋体"/>
         <a:cs typeface="Helvetica Neue"/>
       </a:minorFont>
     </a:fontScheme>
@@ -2177,7 +2400,7 @@
       <a:effectStyleLst>
         <a:effectStyle>
           <a:effectLst>
-            <a:outerShdw sx="100000" sy="100000" kx="0" ky="0" algn="b" rotWithShape="0" blurRad="38100" dist="23000" dir="5400000">
+            <a:outerShdw blurRad="38100" dist="23000" dir="5400000" rotWithShape="0">
               <a:srgbClr val="000000">
                 <a:alpha val="35000"/>
               </a:srgbClr>
@@ -2186,7 +2409,7 @@
         </a:effectStyle>
         <a:effectStyle>
           <a:effectLst>
-            <a:outerShdw sx="100000" sy="100000" kx="0" ky="0" algn="b" rotWithShape="0" blurRad="38100" dist="23000" dir="5400000">
+            <a:outerShdw blurRad="38100" dist="23000" dir="5400000" rotWithShape="0">
               <a:srgbClr val="000000">
                 <a:alpha val="35000"/>
               </a:srgbClr>
@@ -2195,7 +2418,7 @@
         </a:effectStyle>
         <a:effectStyle>
           <a:effectLst>
-            <a:outerShdw sx="100000" sy="100000" kx="0" ky="0" algn="b" rotWithShape="0" blurRad="38100" dist="20000" dir="5400000">
+            <a:outerShdw blurRad="38100" dist="20000" dir="5400000" rotWithShape="0">
               <a:srgbClr val="000000">
                 <a:alpha val="38000"/>
               </a:srgbClr>
@@ -2269,7 +2492,7 @@
           <a:round/>
         </a:ln>
         <a:effectLst>
-          <a:outerShdw sx="100000" sy="100000" kx="0" ky="0" algn="b" rotWithShape="0" blurRad="38100" dist="23000" dir="5400000">
+          <a:outerShdw blurRad="38100" dist="23000" dir="5400000" rotWithShape="0">
             <a:srgbClr val="000000">
               <a:alpha val="35000"/>
             </a:srgbClr>
@@ -2277,7 +2500,7 @@
         </a:effectLst>
         <a:sp3d/>
       </a:spPr>
-      <a:bodyPr rot="0" spcFirstLastPara="1" vertOverflow="overflow" horzOverflow="overflow" vert="horz" wrap="square" lIns="45719" tIns="45719" rIns="45719" bIns="45719" numCol="1" spcCol="38100" rtlCol="0" anchor="ctr" upright="0">
+      <a:bodyPr rot="0" spcFirstLastPara="1" vertOverflow="overflow" horzOverflow="overflow" vert="horz" wrap="square" lIns="45719" tIns="45719" rIns="45719" bIns="45719" numCol="1" spcCol="38100" rtlCol="0" anchor="ctr">
         <a:spAutoFit/>
       </a:bodyPr>
       <a:lstStyle>
@@ -2296,7 +2519,7 @@
           <a:buFontTx/>
           <a:buNone/>
           <a:tabLst/>
-          <a:defRPr b="0" baseline="0" cap="none" i="0" spc="0" strike="noStrike" sz="1800" u="none" kumimoji="0" normalizeH="0">
+          <a:defRPr kumimoji="0" sz="1800" b="0" i="0" u="none" strike="noStrike" cap="none" spc="0" normalizeH="0" baseline="0">
             <a:ln>
               <a:noFill/>
             </a:ln>
@@ -2326,7 +2549,7 @@
           <a:buFontTx/>
           <a:buNone/>
           <a:tabLst/>
-          <a:defRPr b="0" baseline="0" cap="none" i="0" spc="0" strike="noStrike" sz="1800" u="none" kumimoji="0" normalizeH="0">
+          <a:defRPr kumimoji="0" sz="1800" b="0" i="0" u="none" strike="noStrike" cap="none" spc="0" normalizeH="0" baseline="0">
             <a:ln>
               <a:noFill/>
             </a:ln>
@@ -2352,7 +2575,7 @@
           <a:buFontTx/>
           <a:buNone/>
           <a:tabLst/>
-          <a:defRPr b="0" baseline="0" cap="none" i="0" spc="0" strike="noStrike" sz="1800" u="none" kumimoji="0" normalizeH="0">
+          <a:defRPr kumimoji="0" sz="1800" b="0" i="0" u="none" strike="noStrike" cap="none" spc="0" normalizeH="0" baseline="0">
             <a:ln>
               <a:noFill/>
             </a:ln>
@@ -2378,7 +2601,7 @@
           <a:buFontTx/>
           <a:buNone/>
           <a:tabLst/>
-          <a:defRPr b="0" baseline="0" cap="none" i="0" spc="0" strike="noStrike" sz="1800" u="none" kumimoji="0" normalizeH="0">
+          <a:defRPr kumimoji="0" sz="1800" b="0" i="0" u="none" strike="noStrike" cap="none" spc="0" normalizeH="0" baseline="0">
             <a:ln>
               <a:noFill/>
             </a:ln>
@@ -2404,7 +2627,7 @@
           <a:buFontTx/>
           <a:buNone/>
           <a:tabLst/>
-          <a:defRPr b="0" baseline="0" cap="none" i="0" spc="0" strike="noStrike" sz="1800" u="none" kumimoji="0" normalizeH="0">
+          <a:defRPr kumimoji="0" sz="1800" b="0" i="0" u="none" strike="noStrike" cap="none" spc="0" normalizeH="0" baseline="0">
             <a:ln>
               <a:noFill/>
             </a:ln>
@@ -2430,7 +2653,7 @@
           <a:buFontTx/>
           <a:buNone/>
           <a:tabLst/>
-          <a:defRPr b="0" baseline="0" cap="none" i="0" spc="0" strike="noStrike" sz="1800" u="none" kumimoji="0" normalizeH="0">
+          <a:defRPr kumimoji="0" sz="1800" b="0" i="0" u="none" strike="noStrike" cap="none" spc="0" normalizeH="0" baseline="0">
             <a:ln>
               <a:noFill/>
             </a:ln>
@@ -2456,7 +2679,7 @@
           <a:buFontTx/>
           <a:buNone/>
           <a:tabLst/>
-          <a:defRPr b="0" baseline="0" cap="none" i="0" spc="0" strike="noStrike" sz="1800" u="none" kumimoji="0" normalizeH="0">
+          <a:defRPr kumimoji="0" sz="1800" b="0" i="0" u="none" strike="noStrike" cap="none" spc="0" normalizeH="0" baseline="0">
             <a:ln>
               <a:noFill/>
             </a:ln>
@@ -2482,7 +2705,7 @@
           <a:buFontTx/>
           <a:buNone/>
           <a:tabLst/>
-          <a:defRPr b="0" baseline="0" cap="none" i="0" spc="0" strike="noStrike" sz="1800" u="none" kumimoji="0" normalizeH="0">
+          <a:defRPr kumimoji="0" sz="1800" b="0" i="0" u="none" strike="noStrike" cap="none" spc="0" normalizeH="0" baseline="0">
             <a:ln>
               <a:noFill/>
             </a:ln>
@@ -2508,7 +2731,7 @@
           <a:buFontTx/>
           <a:buNone/>
           <a:tabLst/>
-          <a:defRPr b="0" baseline="0" cap="none" i="0" spc="0" strike="noStrike" sz="1800" u="none" kumimoji="0" normalizeH="0">
+          <a:defRPr kumimoji="0" sz="1800" b="0" i="0" u="none" strike="noStrike" cap="none" spc="0" normalizeH="0" baseline="0">
             <a:ln>
               <a:noFill/>
             </a:ln>
@@ -2534,7 +2757,7 @@
           <a:buFontTx/>
           <a:buNone/>
           <a:tabLst/>
-          <a:defRPr b="0" baseline="0" cap="none" i="0" spc="0" strike="noStrike" sz="1800" u="none" kumimoji="0" normalizeH="0">
+          <a:defRPr kumimoji="0" sz="1800" b="0" i="0" u="none" strike="noStrike" cap="none" spc="0" normalizeH="0" baseline="0">
             <a:ln>
               <a:noFill/>
             </a:ln>
@@ -2547,9 +2770,15 @@
         </a:lvl9pPr>
       </a:lstStyle>
       <a:style>
-        <a:lnRef idx="0"/>
-        <a:fillRef idx="0"/>
-        <a:effectRef idx="0"/>
+        <a:lnRef idx="0">
+          <a:scrgbClr r="0" g="0" b="0"/>
+        </a:lnRef>
+        <a:fillRef idx="0">
+          <a:scrgbClr r="0" g="0" b="0"/>
+        </a:fillRef>
+        <a:effectRef idx="0">
+          <a:scrgbClr r="0" g="0" b="0"/>
+        </a:effectRef>
         <a:fontRef idx="none"/>
       </a:style>
     </a:spDef>
@@ -2564,7 +2793,7 @@
           <a:round/>
         </a:ln>
         <a:effectLst>
-          <a:outerShdw sx="100000" sy="100000" kx="0" ky="0" algn="b" rotWithShape="0" blurRad="38100" dist="20000" dir="5400000">
+          <a:outerShdw blurRad="38100" dist="20000" dir="5400000" rotWithShape="0">
             <a:srgbClr val="000000">
               <a:alpha val="38000"/>
             </a:srgbClr>
@@ -2572,7 +2801,7 @@
         </a:effectLst>
         <a:sp3d/>
       </a:spPr>
-      <a:bodyPr rot="0" spcFirstLastPara="1" vertOverflow="overflow" horzOverflow="overflow" vert="horz" wrap="square" lIns="91439" tIns="45719" rIns="91439" bIns="45719" numCol="1" spcCol="38100" rtlCol="0" anchor="t" upright="0">
+      <a:bodyPr rot="0" spcFirstLastPara="1" vertOverflow="overflow" horzOverflow="overflow" vert="horz" wrap="square" lIns="91439" tIns="45719" rIns="91439" bIns="45719" numCol="1" spcCol="38100" rtlCol="0" anchor="t">
         <a:noAutofit/>
       </a:bodyPr>
       <a:lstStyle>
@@ -2591,7 +2820,7 @@
           <a:buFontTx/>
           <a:buNone/>
           <a:tabLst/>
-          <a:defRPr b="0" baseline="0" cap="none" i="0" spc="0" strike="noStrike" sz="1800" u="none" kumimoji="0" normalizeH="0">
+          <a:defRPr kumimoji="0" sz="1800" b="0" i="0" u="none" strike="noStrike" cap="none" spc="0" normalizeH="0" baseline="0">
             <a:ln>
               <a:noFill/>
             </a:ln>
@@ -2617,7 +2846,7 @@
           <a:buFontTx/>
           <a:buNone/>
           <a:tabLst/>
-          <a:defRPr b="0" baseline="0" cap="none" i="0" spc="0" strike="noStrike" sz="1800" u="none" kumimoji="0" normalizeH="0">
+          <a:defRPr kumimoji="0" sz="1800" b="0" i="0" u="none" strike="noStrike" cap="none" spc="0" normalizeH="0" baseline="0">
             <a:ln>
               <a:noFill/>
             </a:ln>
@@ -2643,7 +2872,7 @@
           <a:buFontTx/>
           <a:buNone/>
           <a:tabLst/>
-          <a:defRPr b="0" baseline="0" cap="none" i="0" spc="0" strike="noStrike" sz="1800" u="none" kumimoji="0" normalizeH="0">
+          <a:defRPr kumimoji="0" sz="1800" b="0" i="0" u="none" strike="noStrike" cap="none" spc="0" normalizeH="0" baseline="0">
             <a:ln>
               <a:noFill/>
             </a:ln>
@@ -2669,7 +2898,7 @@
           <a:buFontTx/>
           <a:buNone/>
           <a:tabLst/>
-          <a:defRPr b="0" baseline="0" cap="none" i="0" spc="0" strike="noStrike" sz="1800" u="none" kumimoji="0" normalizeH="0">
+          <a:defRPr kumimoji="0" sz="1800" b="0" i="0" u="none" strike="noStrike" cap="none" spc="0" normalizeH="0" baseline="0">
             <a:ln>
               <a:noFill/>
             </a:ln>
@@ -2695,7 +2924,7 @@
           <a:buFontTx/>
           <a:buNone/>
           <a:tabLst/>
-          <a:defRPr b="0" baseline="0" cap="none" i="0" spc="0" strike="noStrike" sz="1800" u="none" kumimoji="0" normalizeH="0">
+          <a:defRPr kumimoji="0" sz="1800" b="0" i="0" u="none" strike="noStrike" cap="none" spc="0" normalizeH="0" baseline="0">
             <a:ln>
               <a:noFill/>
             </a:ln>
@@ -2721,7 +2950,7 @@
           <a:buFontTx/>
           <a:buNone/>
           <a:tabLst/>
-          <a:defRPr b="0" baseline="0" cap="none" i="0" spc="0" strike="noStrike" sz="1800" u="none" kumimoji="0" normalizeH="0">
+          <a:defRPr kumimoji="0" sz="1800" b="0" i="0" u="none" strike="noStrike" cap="none" spc="0" normalizeH="0" baseline="0">
             <a:ln>
               <a:noFill/>
             </a:ln>
@@ -2747,7 +2976,7 @@
           <a:buFontTx/>
           <a:buNone/>
           <a:tabLst/>
-          <a:defRPr b="0" baseline="0" cap="none" i="0" spc="0" strike="noStrike" sz="1800" u="none" kumimoji="0" normalizeH="0">
+          <a:defRPr kumimoji="0" sz="1800" b="0" i="0" u="none" strike="noStrike" cap="none" spc="0" normalizeH="0" baseline="0">
             <a:ln>
               <a:noFill/>
             </a:ln>
@@ -2773,7 +3002,7 @@
           <a:buFontTx/>
           <a:buNone/>
           <a:tabLst/>
-          <a:defRPr b="0" baseline="0" cap="none" i="0" spc="0" strike="noStrike" sz="1800" u="none" kumimoji="0" normalizeH="0">
+          <a:defRPr kumimoji="0" sz="1800" b="0" i="0" u="none" strike="noStrike" cap="none" spc="0" normalizeH="0" baseline="0">
             <a:ln>
               <a:noFill/>
             </a:ln>
@@ -2799,7 +3028,7 @@
           <a:buFontTx/>
           <a:buNone/>
           <a:tabLst/>
-          <a:defRPr b="0" baseline="0" cap="none" i="0" spc="0" strike="noStrike" sz="1800" u="none" kumimoji="0" normalizeH="0">
+          <a:defRPr kumimoji="0" sz="1800" b="0" i="0" u="none" strike="noStrike" cap="none" spc="0" normalizeH="0" baseline="0">
             <a:ln>
               <a:noFill/>
             </a:ln>
@@ -2825,7 +3054,7 @@
           <a:buFontTx/>
           <a:buNone/>
           <a:tabLst/>
-          <a:defRPr b="0" baseline="0" cap="none" i="0" spc="0" strike="noStrike" sz="1800" u="none" kumimoji="0" normalizeH="0">
+          <a:defRPr kumimoji="0" sz="1800" b="0" i="0" u="none" strike="noStrike" cap="none" spc="0" normalizeH="0" baseline="0">
             <a:ln>
               <a:noFill/>
             </a:ln>
@@ -2838,9 +3067,15 @@
         </a:lvl9pPr>
       </a:lstStyle>
       <a:style>
-        <a:lnRef idx="0"/>
-        <a:fillRef idx="0"/>
-        <a:effectRef idx="0"/>
+        <a:lnRef idx="0">
+          <a:scrgbClr r="0" g="0" b="0"/>
+        </a:lnRef>
+        <a:fillRef idx="0">
+          <a:scrgbClr r="0" g="0" b="0"/>
+        </a:fillRef>
+        <a:effectRef idx="0">
+          <a:scrgbClr r="0" g="0" b="0"/>
+        </a:effectRef>
         <a:fontRef idx="none"/>
       </a:style>
     </a:lnDef>
@@ -2854,7 +3089,7 @@
         <a:effectLst/>
         <a:sp3d/>
       </a:spPr>
-      <a:bodyPr rot="0" spcFirstLastPara="1" vertOverflow="overflow" horzOverflow="overflow" vert="horz" wrap="square" lIns="45719" tIns="45719" rIns="45719" bIns="45719" numCol="1" spcCol="38100" rtlCol="0" anchor="t" upright="0">
+      <a:bodyPr rot="0" spcFirstLastPara="1" vertOverflow="overflow" horzOverflow="overflow" vert="horz" wrap="square" lIns="45719" tIns="45719" rIns="45719" bIns="45719" numCol="1" spcCol="38100" rtlCol="0" anchor="t">
         <a:spAutoFit/>
       </a:bodyPr>
       <a:lstStyle>
@@ -2873,7 +3108,7 @@
           <a:buFontTx/>
           <a:buNone/>
           <a:tabLst/>
-          <a:defRPr b="0" baseline="0" cap="none" i="0" spc="0" strike="noStrike" sz="1800" u="none" kumimoji="0" normalizeH="0">
+          <a:defRPr kumimoji="0" sz="1800" b="0" i="0" u="none" strike="noStrike" cap="none" spc="0" normalizeH="0" baseline="0">
             <a:ln>
               <a:noFill/>
             </a:ln>
@@ -2903,7 +3138,7 @@
           <a:buFontTx/>
           <a:buNone/>
           <a:tabLst/>
-          <a:defRPr b="0" baseline="0" cap="none" i="0" spc="0" strike="noStrike" sz="1800" u="none" kumimoji="0" normalizeH="0">
+          <a:defRPr kumimoji="0" sz="1800" b="0" i="0" u="none" strike="noStrike" cap="none" spc="0" normalizeH="0" baseline="0">
             <a:ln>
               <a:noFill/>
             </a:ln>
@@ -2929,7 +3164,7 @@
           <a:buFontTx/>
           <a:buNone/>
           <a:tabLst/>
-          <a:defRPr b="0" baseline="0" cap="none" i="0" spc="0" strike="noStrike" sz="1800" u="none" kumimoji="0" normalizeH="0">
+          <a:defRPr kumimoji="0" sz="1800" b="0" i="0" u="none" strike="noStrike" cap="none" spc="0" normalizeH="0" baseline="0">
             <a:ln>
               <a:noFill/>
             </a:ln>
@@ -2955,7 +3190,7 @@
           <a:buFontTx/>
           <a:buNone/>
           <a:tabLst/>
-          <a:defRPr b="0" baseline="0" cap="none" i="0" spc="0" strike="noStrike" sz="1800" u="none" kumimoji="0" normalizeH="0">
+          <a:defRPr kumimoji="0" sz="1800" b="0" i="0" u="none" strike="noStrike" cap="none" spc="0" normalizeH="0" baseline="0">
             <a:ln>
               <a:noFill/>
             </a:ln>
@@ -2981,7 +3216,7 @@
           <a:buFontTx/>
           <a:buNone/>
           <a:tabLst/>
-          <a:defRPr b="0" baseline="0" cap="none" i="0" spc="0" strike="noStrike" sz="1800" u="none" kumimoji="0" normalizeH="0">
+          <a:defRPr kumimoji="0" sz="1800" b="0" i="0" u="none" strike="noStrike" cap="none" spc="0" normalizeH="0" baseline="0">
             <a:ln>
               <a:noFill/>
             </a:ln>
@@ -3007,7 +3242,7 @@
           <a:buFontTx/>
           <a:buNone/>
           <a:tabLst/>
-          <a:defRPr b="0" baseline="0" cap="none" i="0" spc="0" strike="noStrike" sz="1800" u="none" kumimoji="0" normalizeH="0">
+          <a:defRPr kumimoji="0" sz="1800" b="0" i="0" u="none" strike="noStrike" cap="none" spc="0" normalizeH="0" baseline="0">
             <a:ln>
               <a:noFill/>
             </a:ln>
@@ -3033,7 +3268,7 @@
           <a:buFontTx/>
           <a:buNone/>
           <a:tabLst/>
-          <a:defRPr b="0" baseline="0" cap="none" i="0" spc="0" strike="noStrike" sz="1800" u="none" kumimoji="0" normalizeH="0">
+          <a:defRPr kumimoji="0" sz="1800" b="0" i="0" u="none" strike="noStrike" cap="none" spc="0" normalizeH="0" baseline="0">
             <a:ln>
               <a:noFill/>
             </a:ln>
@@ -3059,7 +3294,7 @@
           <a:buFontTx/>
           <a:buNone/>
           <a:tabLst/>
-          <a:defRPr b="0" baseline="0" cap="none" i="0" spc="0" strike="noStrike" sz="1800" u="none" kumimoji="0" normalizeH="0">
+          <a:defRPr kumimoji="0" sz="1800" b="0" i="0" u="none" strike="noStrike" cap="none" spc="0" normalizeH="0" baseline="0">
             <a:ln>
               <a:noFill/>
             </a:ln>
@@ -3085,7 +3320,7 @@
           <a:buFontTx/>
           <a:buNone/>
           <a:tabLst/>
-          <a:defRPr b="0" baseline="0" cap="none" i="0" spc="0" strike="noStrike" sz="1800" u="none" kumimoji="0" normalizeH="0">
+          <a:defRPr kumimoji="0" sz="1800" b="0" i="0" u="none" strike="noStrike" cap="none" spc="0" normalizeH="0" baseline="0">
             <a:ln>
               <a:noFill/>
             </a:ln>
@@ -3111,7 +3346,7 @@
           <a:buFontTx/>
           <a:buNone/>
           <a:tabLst/>
-          <a:defRPr b="0" baseline="0" cap="none" i="0" spc="0" strike="noStrike" sz="1800" u="none" kumimoji="0" normalizeH="0">
+          <a:defRPr kumimoji="0" sz="1800" b="0" i="0" u="none" strike="noStrike" cap="none" spc="0" normalizeH="0" baseline="0">
             <a:ln>
               <a:noFill/>
             </a:ln>
@@ -3124,12 +3359,19 @@
         </a:lvl9pPr>
       </a:lstStyle>
       <a:style>
-        <a:lnRef idx="0"/>
-        <a:fillRef idx="0"/>
-        <a:effectRef idx="0"/>
+        <a:lnRef idx="0">
+          <a:scrgbClr r="0" g="0" b="0"/>
+        </a:lnRef>
+        <a:fillRef idx="0">
+          <a:scrgbClr r="0" g="0" b="0"/>
+        </a:fillRef>
+        <a:effectRef idx="0">
+          <a:scrgbClr r="0" g="0" b="0"/>
+        </a:effectRef>
         <a:fontRef idx="none"/>
       </a:style>
     </a:txDef>
   </a:objectDefaults>
+  <a:extraClrSchemeLst/>
 </a:theme>
 </file>